--- a/課題概要.docx
+++ b/課題概要.docx
@@ -164,16 +164,42 @@
         </w:rPr>
         <w:t>参考：</w:t>
       </w:r>
-      <w:hyperlink r:id="rId4" w:history="1">
-        <w:r>
-          <w:rPr>
-            <w:rStyle w:val="a3"/>
-            <w:sz w:val="24"/>
-            <w:szCs w:val="24"/>
-          </w:rPr>
-          <w:t>C++ public private アクセス指定子の使い方 | プログラミングランド (skpme.com)</w:t>
-        </w:r>
-      </w:hyperlink>
+      <w:r>
+        <w:rPr>
+          <w:sz w:val="24"/>
+          <w:szCs w:val="24"/>
+        </w:rPr>
+        <w:fldChar w:fldCharType="begin"/>
+      </w:r>
+      <w:r>
+        <w:rPr>
+          <w:sz w:val="24"/>
+          <w:szCs w:val="24"/>
+        </w:rPr>
+        <w:instrText xml:space="preserve"> HYPERLINK "https://skpme.com/618/" </w:instrText>
+      </w:r>
+      <w:r>
+        <w:rPr>
+          <w:sz w:val="24"/>
+          <w:szCs w:val="24"/>
+        </w:rPr>
+        <w:fldChar w:fldCharType="separate"/>
+      </w:r>
+      <w:r>
+        <w:rPr>
+          <w:rStyle w:val="a3"/>
+          <w:sz w:val="24"/>
+          <w:szCs w:val="24"/>
+        </w:rPr>
+        <w:t>C++ public private アクセス指定子の使い方 | プログラミングランド (skpme.com)</w:t>
+      </w:r>
+      <w:r>
+        <w:rPr>
+          <w:sz w:val="24"/>
+          <w:szCs w:val="24"/>
+        </w:rPr>
+        <w:fldChar w:fldCharType="end"/>
+      </w:r>
     </w:p>
     <w:p>
       <w:pPr>
@@ -193,7 +219,18 @@
           <w:sz w:val="24"/>
           <w:szCs w:val="24"/>
         </w:rPr>
-        <w:t>・F</w:t>
+        <w:t>・</w:t>
+      </w:r>
+      <w:proofErr w:type="spellStart"/>
+      <w:r>
+        <w:rPr>
+          <w:rFonts w:hint="eastAsia"/>
+          <w:b/>
+          <w:bCs/>
+          <w:sz w:val="24"/>
+          <w:szCs w:val="24"/>
+        </w:rPr>
+        <w:t>F</w:t>
       </w:r>
       <w:r>
         <w:rPr>
@@ -204,15 +241,27 @@
         </w:rPr>
         <w:t>indGO</w:t>
       </w:r>
-      <w:r>
-        <w:rPr>
-          <w:rFonts w:hint="eastAsia"/>
-          <w:b/>
-          <w:bCs/>
-          <w:sz w:val="24"/>
-          <w:szCs w:val="24"/>
-        </w:rPr>
-        <w:t>及びF</w:t>
+      <w:proofErr w:type="spellEnd"/>
+      <w:r>
+        <w:rPr>
+          <w:rFonts w:hint="eastAsia"/>
+          <w:b/>
+          <w:bCs/>
+          <w:sz w:val="24"/>
+          <w:szCs w:val="24"/>
+        </w:rPr>
+        <w:t>及び</w:t>
+      </w:r>
+      <w:proofErr w:type="spellStart"/>
+      <w:r>
+        <w:rPr>
+          <w:rFonts w:hint="eastAsia"/>
+          <w:b/>
+          <w:bCs/>
+          <w:sz w:val="24"/>
+          <w:szCs w:val="24"/>
+        </w:rPr>
+        <w:t>F</w:t>
       </w:r>
       <w:r>
         <w:rPr>
@@ -223,6 +272,7 @@
         </w:rPr>
         <w:t>indGOs</w:t>
       </w:r>
+      <w:proofErr w:type="spellEnd"/>
       <w:r>
         <w:rPr>
           <w:rFonts w:hint="eastAsia"/>
@@ -249,7 +299,16 @@
           <w:sz w:val="24"/>
           <w:szCs w:val="24"/>
         </w:rPr>
-        <w:t xml:space="preserve">　→既にF</w:t>
+        <w:t xml:space="preserve">　→既に</w:t>
+      </w:r>
+      <w:proofErr w:type="spellStart"/>
+      <w:r>
+        <w:rPr>
+          <w:rFonts w:hint="eastAsia"/>
+          <w:sz w:val="24"/>
+          <w:szCs w:val="24"/>
+        </w:rPr>
+        <w:t>F</w:t>
       </w:r>
       <w:r>
         <w:rPr>
@@ -258,13 +317,23 @@
         </w:rPr>
         <w:t>indGO</w:t>
       </w:r>
-      <w:r>
-        <w:rPr>
-          <w:rFonts w:hint="eastAsia"/>
-          <w:sz w:val="24"/>
-          <w:szCs w:val="24"/>
-        </w:rPr>
-        <w:t>及びF</w:t>
+      <w:proofErr w:type="spellEnd"/>
+      <w:r>
+        <w:rPr>
+          <w:rFonts w:hint="eastAsia"/>
+          <w:sz w:val="24"/>
+          <w:szCs w:val="24"/>
+        </w:rPr>
+        <w:t>及び</w:t>
+      </w:r>
+      <w:proofErr w:type="spellStart"/>
+      <w:r>
+        <w:rPr>
+          <w:rFonts w:hint="eastAsia"/>
+          <w:sz w:val="24"/>
+          <w:szCs w:val="24"/>
+        </w:rPr>
+        <w:t>F</w:t>
       </w:r>
       <w:r>
         <w:rPr>
@@ -273,6 +342,7 @@
         </w:rPr>
         <w:t>indGOs</w:t>
       </w:r>
+      <w:proofErr w:type="spellEnd"/>
       <w:r>
         <w:rPr>
           <w:rFonts w:hint="eastAsia"/>
@@ -531,6 +601,7 @@
         </w:rPr>
         <w:t>エネミーに衝突すると、プレイヤーがダウンアニメーション(</w:t>
       </w:r>
+      <w:proofErr w:type="spellStart"/>
       <w:r>
         <w:rPr>
           <w:sz w:val="24"/>
@@ -538,6 +609,7 @@
         </w:rPr>
         <w:t>KneelDown.tka</w:t>
       </w:r>
+      <w:proofErr w:type="spellEnd"/>
       <w:r>
         <w:rPr>
           <w:sz w:val="24"/>
@@ -558,7 +630,6 @@
       <w:pPr>
         <w:spacing w:line="360" w:lineRule="exact"/>
         <w:rPr>
-          <w:rFonts w:hint="eastAsia"/>
           <w:sz w:val="24"/>
           <w:szCs w:val="24"/>
         </w:rPr>
@@ -586,6 +657,39 @@
           <w:szCs w:val="24"/>
         </w:rPr>
         <w:t>プレイヤー等が削除される</w:t>
+      </w:r>
+    </w:p>
+    <w:p>
+      <w:pPr>
+        <w:spacing w:line="360" w:lineRule="exact"/>
+        <w:rPr>
+          <w:rFonts w:hint="eastAsia"/>
+          <w:sz w:val="24"/>
+          <w:szCs w:val="24"/>
+        </w:rPr>
+      </w:pPr>
+      <w:r>
+        <w:rPr>
+          <w:rFonts w:hint="eastAsia"/>
+          <w:sz w:val="24"/>
+          <w:szCs w:val="24"/>
+        </w:rPr>
+        <w:t xml:space="preserve"> </w:t>
+      </w:r>
+      <w:r>
+        <w:rPr>
+          <w:sz w:val="24"/>
+          <w:szCs w:val="24"/>
+        </w:rPr>
+        <w:t xml:space="preserve"> </w:t>
+      </w:r>
+      <w:r>
+        <w:rPr>
+          <w:rFonts w:hint="eastAsia"/>
+          <w:sz w:val="24"/>
+          <w:szCs w:val="24"/>
+        </w:rPr>
+        <w:t>→☆</w:t>
       </w:r>
     </w:p>
     <w:p>

--- a/課題概要.docx
+++ b/課題概要.docx
@@ -5,7 +5,6 @@
     <w:p>
       <w:pPr>
         <w:rPr>
-          <w:rFonts w:hint="eastAsia"/>
           <w:b/>
           <w:bCs/>
           <w:sz w:val="36"/>
@@ -24,429 +23,682 @@
       </w:r>
       <w:r>
         <w:rPr>
-          <w:rFonts w:hint="eastAsia"/>
           <w:b/>
           <w:bCs/>
           <w:sz w:val="36"/>
           <w:szCs w:val="36"/>
         </w:rPr>
-        <w:t xml:space="preserve">　リファクタリング</w:t>
-      </w:r>
-    </w:p>
-    <w:p>
-      <w:pPr>
-        <w:spacing w:line="360" w:lineRule="exact"/>
-        <w:rPr>
-          <w:b/>
-          <w:bCs/>
-          <w:sz w:val="24"/>
-          <w:szCs w:val="24"/>
-        </w:rPr>
-      </w:pPr>
-      <w:r>
-        <w:rPr>
-          <w:rFonts w:hint="eastAsia"/>
-          <w:b/>
-          <w:bCs/>
-          <w:sz w:val="24"/>
-          <w:szCs w:val="24"/>
-        </w:rPr>
-        <w:t>・</w:t>
-      </w:r>
-      <w:r>
-        <w:rPr>
-          <w:rFonts w:hint="eastAsia"/>
-          <w:b/>
-          <w:bCs/>
-          <w:sz w:val="24"/>
-          <w:szCs w:val="24"/>
-        </w:rPr>
-        <w:t>G</w:t>
-      </w:r>
-      <w:r>
-        <w:rPr>
-          <w:b/>
-          <w:bCs/>
-          <w:sz w:val="24"/>
-          <w:szCs w:val="24"/>
-        </w:rPr>
-        <w:t>ame</w:t>
-      </w:r>
-      <w:r>
-        <w:rPr>
-          <w:rFonts w:hint="eastAsia"/>
-          <w:b/>
-          <w:bCs/>
-          <w:sz w:val="24"/>
-          <w:szCs w:val="24"/>
-        </w:rPr>
-        <w:t>プロジェクトに存在するクラスの</w:t>
-      </w:r>
-      <w:r>
-        <w:rPr>
-          <w:rFonts w:hint="eastAsia"/>
-          <w:b/>
-          <w:bCs/>
-          <w:sz w:val="24"/>
-          <w:szCs w:val="24"/>
-        </w:rPr>
-        <w:t>メンバ変数を全てp</w:t>
-      </w:r>
-      <w:r>
-        <w:rPr>
-          <w:b/>
-          <w:bCs/>
-          <w:sz w:val="24"/>
-          <w:szCs w:val="24"/>
-        </w:rPr>
-        <w:t>rivate</w:t>
-      </w:r>
-      <w:r>
-        <w:rPr>
-          <w:rFonts w:hint="eastAsia"/>
-          <w:b/>
-          <w:bCs/>
-          <w:sz w:val="24"/>
-          <w:szCs w:val="24"/>
-        </w:rPr>
-        <w:t>にする(メンバ関数はp</w:t>
-      </w:r>
-      <w:r>
-        <w:rPr>
-          <w:b/>
-          <w:bCs/>
-          <w:sz w:val="24"/>
-          <w:szCs w:val="24"/>
-        </w:rPr>
-        <w:t>ublic</w:t>
-      </w:r>
-      <w:r>
-        <w:rPr>
-          <w:rFonts w:hint="eastAsia"/>
-          <w:b/>
-          <w:bCs/>
-          <w:sz w:val="24"/>
-          <w:szCs w:val="24"/>
-        </w:rPr>
-        <w:t>可</w:t>
-      </w:r>
-      <w:r>
-        <w:rPr>
-          <w:b/>
-          <w:bCs/>
-          <w:sz w:val="24"/>
-          <w:szCs w:val="24"/>
-        </w:rPr>
-        <w:t>)</w:t>
-      </w:r>
-    </w:p>
-    <w:p>
-      <w:pPr>
-        <w:spacing w:line="360" w:lineRule="exact"/>
-        <w:rPr>
-          <w:sz w:val="24"/>
-          <w:szCs w:val="24"/>
-        </w:rPr>
-      </w:pPr>
-      <w:r>
-        <w:rPr>
-          <w:rFonts w:hint="eastAsia"/>
-          <w:sz w:val="24"/>
-          <w:szCs w:val="24"/>
-        </w:rPr>
-        <w:t xml:space="preserve">　</w:t>
-      </w:r>
-      <w:r>
-        <w:rPr>
-          <w:rFonts w:hint="eastAsia"/>
-          <w:sz w:val="24"/>
-          <w:szCs w:val="24"/>
-        </w:rPr>
-        <w:t>参考：</w:t>
-      </w:r>
-      <w:r>
-        <w:rPr>
-          <w:sz w:val="24"/>
-          <w:szCs w:val="24"/>
-        </w:rPr>
-        <w:fldChar w:fldCharType="begin"/>
-      </w:r>
-      <w:r>
-        <w:rPr>
-          <w:sz w:val="24"/>
-          <w:szCs w:val="24"/>
-        </w:rPr>
-        <w:instrText xml:space="preserve"> HYPERLINK "https://skpme.com/618/" </w:instrText>
-      </w:r>
-      <w:r>
-        <w:rPr>
-          <w:sz w:val="24"/>
-          <w:szCs w:val="24"/>
-        </w:rPr>
-        <w:fldChar w:fldCharType="separate"/>
-      </w:r>
-      <w:r>
-        <w:rPr>
-          <w:rStyle w:val="a3"/>
-          <w:sz w:val="24"/>
-          <w:szCs w:val="24"/>
-        </w:rPr>
-        <w:t>C++ public private アクセス指定子の使い方 | プログラミングランド (skpme.com)</w:t>
-      </w:r>
-      <w:r>
-        <w:rPr>
-          <w:sz w:val="24"/>
-          <w:szCs w:val="24"/>
-        </w:rPr>
-        <w:fldChar w:fldCharType="end"/>
-      </w:r>
-    </w:p>
-    <w:p>
-      <w:pPr>
-        <w:spacing w:line="360" w:lineRule="exact"/>
-        <w:rPr>
-          <w:b/>
-          <w:bCs/>
-          <w:sz w:val="24"/>
-          <w:szCs w:val="24"/>
-        </w:rPr>
-      </w:pPr>
-      <w:r>
-        <w:rPr>
-          <w:rFonts w:hint="eastAsia"/>
-          <w:b/>
-          <w:bCs/>
-          <w:sz w:val="24"/>
-          <w:szCs w:val="24"/>
-        </w:rPr>
-        <w:t>・</w:t>
-      </w:r>
-      <w:proofErr w:type="spellStart"/>
-      <w:r>
-        <w:rPr>
-          <w:rFonts w:hint="eastAsia"/>
-          <w:b/>
-          <w:bCs/>
-          <w:sz w:val="24"/>
-          <w:szCs w:val="24"/>
-        </w:rPr>
-        <w:t>F</w:t>
-      </w:r>
-      <w:r>
-        <w:rPr>
-          <w:b/>
-          <w:bCs/>
-          <w:sz w:val="24"/>
-          <w:szCs w:val="24"/>
-        </w:rPr>
-        <w:t>indGO</w:t>
-      </w:r>
-      <w:proofErr w:type="spellEnd"/>
-      <w:r>
-        <w:rPr>
-          <w:rFonts w:hint="eastAsia"/>
-          <w:b/>
-          <w:bCs/>
-          <w:sz w:val="24"/>
-          <w:szCs w:val="24"/>
-        </w:rPr>
-        <w:t>及び</w:t>
-      </w:r>
-      <w:proofErr w:type="spellStart"/>
-      <w:r>
-        <w:rPr>
-          <w:rFonts w:hint="eastAsia"/>
-          <w:b/>
-          <w:bCs/>
-          <w:sz w:val="24"/>
-          <w:szCs w:val="24"/>
-        </w:rPr>
-        <w:t>F</w:t>
-      </w:r>
-      <w:r>
-        <w:rPr>
-          <w:b/>
-          <w:bCs/>
-          <w:sz w:val="24"/>
-          <w:szCs w:val="24"/>
-        </w:rPr>
-        <w:t>indGOs</w:t>
-      </w:r>
-      <w:proofErr w:type="spellEnd"/>
-      <w:r>
-        <w:rPr>
-          <w:rFonts w:hint="eastAsia"/>
-          <w:b/>
-          <w:bCs/>
-          <w:sz w:val="24"/>
-          <w:szCs w:val="24"/>
-        </w:rPr>
-        <w:t>の使用禁止</w:t>
-      </w:r>
-    </w:p>
-    <w:p>
-      <w:pPr>
-        <w:spacing w:line="360" w:lineRule="exact"/>
-        <w:rPr>
-          <w:rFonts w:hint="eastAsia"/>
-          <w:sz w:val="24"/>
-          <w:szCs w:val="24"/>
-        </w:rPr>
-      </w:pPr>
-      <w:r>
-        <w:rPr>
-          <w:rFonts w:hint="eastAsia"/>
-          <w:sz w:val="24"/>
-          <w:szCs w:val="24"/>
-        </w:rPr>
-        <w:t xml:space="preserve">　→既に</w:t>
-      </w:r>
-      <w:proofErr w:type="spellStart"/>
-      <w:r>
-        <w:rPr>
-          <w:rFonts w:hint="eastAsia"/>
-          <w:sz w:val="24"/>
-          <w:szCs w:val="24"/>
-        </w:rPr>
-        <w:t>F</w:t>
-      </w:r>
-      <w:r>
-        <w:rPr>
-          <w:sz w:val="24"/>
-          <w:szCs w:val="24"/>
-        </w:rPr>
-        <w:t>indGO</w:t>
-      </w:r>
-      <w:proofErr w:type="spellEnd"/>
-      <w:r>
-        <w:rPr>
-          <w:rFonts w:hint="eastAsia"/>
-          <w:sz w:val="24"/>
-          <w:szCs w:val="24"/>
-        </w:rPr>
-        <w:t>及び</w:t>
-      </w:r>
-      <w:proofErr w:type="spellStart"/>
-      <w:r>
-        <w:rPr>
-          <w:rFonts w:hint="eastAsia"/>
-          <w:sz w:val="24"/>
-          <w:szCs w:val="24"/>
-        </w:rPr>
-        <w:t>F</w:t>
-      </w:r>
-      <w:r>
-        <w:rPr>
-          <w:sz w:val="24"/>
-          <w:szCs w:val="24"/>
-        </w:rPr>
-        <w:t>indGOs</w:t>
-      </w:r>
-      <w:proofErr w:type="spellEnd"/>
-      <w:r>
-        <w:rPr>
-          <w:rFonts w:hint="eastAsia"/>
-          <w:sz w:val="24"/>
-          <w:szCs w:val="24"/>
-        </w:rPr>
-        <w:t>を使用している箇所は削除して</w:t>
-      </w:r>
-      <w:r>
-        <w:rPr>
-          <w:rFonts w:hint="eastAsia"/>
-          <w:sz w:val="24"/>
-          <w:szCs w:val="24"/>
-        </w:rPr>
-        <w:t>、</w:t>
-      </w:r>
-      <w:r>
-        <w:rPr>
-          <w:rFonts w:hint="eastAsia"/>
-          <w:sz w:val="24"/>
-          <w:szCs w:val="24"/>
-        </w:rPr>
-        <w:t>別の方法で実装する</w:t>
-      </w:r>
-    </w:p>
-    <w:p/>
-    <w:p>
-      <w:pPr>
-        <w:rPr>
+        <w:t>.</w:t>
+      </w:r>
+      <w:r>
+        <w:rPr>
+          <w:rFonts w:hint="eastAsia"/>
           <w:b/>
           <w:bCs/>
           <w:sz w:val="36"/>
           <w:szCs w:val="36"/>
         </w:rPr>
-      </w:pPr>
-      <w:r>
-        <w:rPr>
-          <w:rFonts w:hint="eastAsia"/>
+        <w:t xml:space="preserve">　リファクタリング</w:t>
+      </w:r>
+    </w:p>
+    <w:p>
+      <w:pPr>
+        <w:spacing w:line="360" w:lineRule="exact"/>
+        <w:rPr>
+          <w:rFonts w:hint="eastAsia"/>
+          <w:b/>
+          <w:bCs/>
+          <w:sz w:val="28"/>
+          <w:szCs w:val="28"/>
+        </w:rPr>
+      </w:pPr>
+      <w:r>
+        <w:rPr>
+          <w:rFonts w:hint="eastAsia"/>
+          <w:b/>
+          <w:bCs/>
+          <w:color w:val="FF0000"/>
+          <w:sz w:val="28"/>
+          <w:szCs w:val="28"/>
+        </w:rPr>
+        <w:t>ゲームの挙動は一切変更せず</w:t>
+      </w:r>
+      <w:r>
+        <w:rPr>
+          <w:rFonts w:hint="eastAsia"/>
+          <w:b/>
+          <w:bCs/>
+          <w:sz w:val="28"/>
+          <w:szCs w:val="28"/>
+        </w:rPr>
+        <w:t>に、</w:t>
+      </w:r>
+      <w:r>
+        <w:rPr>
+          <w:rFonts w:hint="eastAsia"/>
+          <w:b/>
+          <w:bCs/>
+          <w:color w:val="FF0000"/>
+          <w:sz w:val="28"/>
+          <w:szCs w:val="28"/>
+        </w:rPr>
+        <w:t>プログラムを下記の通りに修正</w:t>
+      </w:r>
+      <w:r>
+        <w:rPr>
+          <w:rFonts w:hint="eastAsia"/>
+          <w:b/>
+          <w:bCs/>
+          <w:sz w:val="28"/>
+          <w:szCs w:val="28"/>
+        </w:rPr>
+        <w:t>してください。</w:t>
+      </w:r>
+    </w:p>
+    <w:p>
+      <w:pPr>
+        <w:spacing w:line="360" w:lineRule="exact"/>
+        <w:rPr>
+          <w:b/>
+          <w:bCs/>
+          <w:sz w:val="24"/>
+          <w:szCs w:val="24"/>
+        </w:rPr>
+      </w:pPr>
+      <w:r>
+        <w:rPr>
+          <w:rFonts w:hint="eastAsia"/>
+          <w:b/>
+          <w:bCs/>
+          <w:sz w:val="24"/>
+          <w:szCs w:val="24"/>
+        </w:rPr>
+        <w:t>・</w:t>
+      </w:r>
+      <w:r>
+        <w:rPr>
+          <w:rFonts w:hint="eastAsia"/>
+          <w:b/>
+          <w:bCs/>
+          <w:sz w:val="24"/>
+          <w:szCs w:val="24"/>
+        </w:rPr>
+        <w:t>G</w:t>
+      </w:r>
+      <w:r>
+        <w:rPr>
+          <w:b/>
+          <w:bCs/>
+          <w:sz w:val="24"/>
+          <w:szCs w:val="24"/>
+        </w:rPr>
+        <w:t>ame</w:t>
+      </w:r>
+      <w:r>
+        <w:rPr>
+          <w:rFonts w:hint="eastAsia"/>
+          <w:b/>
+          <w:bCs/>
+          <w:sz w:val="24"/>
+          <w:szCs w:val="24"/>
+        </w:rPr>
+        <w:t>プロジェクトに存在するクラスの</w:t>
+      </w:r>
+      <w:r>
+        <w:rPr>
+          <w:rFonts w:hint="eastAsia"/>
+          <w:b/>
+          <w:bCs/>
+          <w:color w:val="FF0000"/>
+          <w:sz w:val="24"/>
+          <w:szCs w:val="24"/>
+        </w:rPr>
+        <w:t>メンバ変数を全てp</w:t>
+      </w:r>
+      <w:r>
+        <w:rPr>
+          <w:b/>
+          <w:bCs/>
+          <w:color w:val="FF0000"/>
+          <w:sz w:val="24"/>
+          <w:szCs w:val="24"/>
+        </w:rPr>
+        <w:t>rivate</w:t>
+      </w:r>
+      <w:r>
+        <w:rPr>
+          <w:rFonts w:hint="eastAsia"/>
+          <w:b/>
+          <w:bCs/>
+          <w:sz w:val="24"/>
+          <w:szCs w:val="24"/>
+        </w:rPr>
+        <w:t>にする(メンバ関数はp</w:t>
+      </w:r>
+      <w:r>
+        <w:rPr>
+          <w:b/>
+          <w:bCs/>
+          <w:sz w:val="24"/>
+          <w:szCs w:val="24"/>
+        </w:rPr>
+        <w:t>ublic</w:t>
+      </w:r>
+      <w:r>
+        <w:rPr>
+          <w:rFonts w:hint="eastAsia"/>
+          <w:b/>
+          <w:bCs/>
+          <w:sz w:val="24"/>
+          <w:szCs w:val="24"/>
+        </w:rPr>
+        <w:t>可</w:t>
+      </w:r>
+      <w:r>
+        <w:rPr>
+          <w:b/>
+          <w:bCs/>
+          <w:sz w:val="24"/>
+          <w:szCs w:val="24"/>
+        </w:rPr>
+        <w:t>)</w:t>
+      </w:r>
+    </w:p>
+    <w:p>
+      <w:pPr>
+        <w:spacing w:line="360" w:lineRule="exact"/>
+        <w:rPr>
+          <w:rFonts w:hint="eastAsia"/>
+          <w:sz w:val="24"/>
+          <w:szCs w:val="24"/>
+        </w:rPr>
+      </w:pPr>
+      <w:r>
+        <w:rPr>
+          <w:rFonts w:hint="eastAsia"/>
+          <w:sz w:val="24"/>
+          <w:szCs w:val="24"/>
+        </w:rPr>
+        <w:t xml:space="preserve">　</w:t>
+      </w:r>
+      <w:r>
+        <w:rPr>
+          <w:rFonts w:hint="eastAsia"/>
+          <w:sz w:val="24"/>
+          <w:szCs w:val="24"/>
+        </w:rPr>
+        <w:t>→</w:t>
+      </w:r>
+      <w:r>
+        <w:rPr>
+          <w:rFonts w:hint="eastAsia"/>
+          <w:sz w:val="24"/>
+          <w:szCs w:val="24"/>
+        </w:rPr>
+        <w:t>参考：</w:t>
+      </w:r>
+      <w:hyperlink r:id="rId4" w:history="1">
+        <w:r>
+          <w:rPr>
+            <w:rStyle w:val="a3"/>
+            <w:sz w:val="24"/>
+            <w:szCs w:val="24"/>
+          </w:rPr>
+          <w:t>C++ public private アクセス指定子の使い方 | プログラミングランド (skpme.com)</w:t>
+        </w:r>
+      </w:hyperlink>
+    </w:p>
+    <w:p>
+      <w:pPr>
+        <w:spacing w:line="360" w:lineRule="exact"/>
+        <w:rPr>
+          <w:b/>
+          <w:bCs/>
+          <w:sz w:val="24"/>
+          <w:szCs w:val="24"/>
+        </w:rPr>
+      </w:pPr>
+      <w:r>
+        <w:rPr>
+          <w:rFonts w:hint="eastAsia"/>
+          <w:b/>
+          <w:bCs/>
+          <w:sz w:val="24"/>
+          <w:szCs w:val="24"/>
+        </w:rPr>
+        <w:t>・F</w:t>
+      </w:r>
+      <w:r>
+        <w:rPr>
+          <w:b/>
+          <w:bCs/>
+          <w:sz w:val="24"/>
+          <w:szCs w:val="24"/>
+        </w:rPr>
+        <w:t>indGO</w:t>
+      </w:r>
+      <w:r>
+        <w:rPr>
+          <w:rFonts w:hint="eastAsia"/>
+          <w:b/>
+          <w:bCs/>
+          <w:sz w:val="24"/>
+          <w:szCs w:val="24"/>
+        </w:rPr>
+        <w:t>及びF</w:t>
+      </w:r>
+      <w:r>
+        <w:rPr>
+          <w:b/>
+          <w:bCs/>
+          <w:sz w:val="24"/>
+          <w:szCs w:val="24"/>
+        </w:rPr>
+        <w:t>indGOs</w:t>
+      </w:r>
+      <w:r>
+        <w:rPr>
+          <w:rFonts w:hint="eastAsia"/>
+          <w:b/>
+          <w:bCs/>
+          <w:sz w:val="24"/>
+          <w:szCs w:val="24"/>
+        </w:rPr>
+        <w:t>の使用禁止</w:t>
+      </w:r>
+    </w:p>
+    <w:p>
+      <w:pPr>
+        <w:spacing w:line="360" w:lineRule="exact"/>
+        <w:rPr>
+          <w:rFonts w:hint="eastAsia"/>
+          <w:sz w:val="24"/>
+          <w:szCs w:val="24"/>
+        </w:rPr>
+      </w:pPr>
+      <w:r>
+        <w:rPr>
+          <w:rFonts w:hint="eastAsia"/>
+          <w:sz w:val="24"/>
+          <w:szCs w:val="24"/>
+        </w:rPr>
+        <w:t xml:space="preserve">　→</w:t>
+      </w:r>
+      <w:r>
+        <w:rPr>
+          <w:rFonts w:hint="eastAsia"/>
+          <w:color w:val="FF0000"/>
+          <w:sz w:val="24"/>
+          <w:szCs w:val="24"/>
+        </w:rPr>
+        <w:t>既にF</w:t>
+      </w:r>
+      <w:r>
+        <w:rPr>
+          <w:color w:val="FF0000"/>
+          <w:sz w:val="24"/>
+          <w:szCs w:val="24"/>
+        </w:rPr>
+        <w:t>indGO</w:t>
+      </w:r>
+      <w:r>
+        <w:rPr>
+          <w:rFonts w:hint="eastAsia"/>
+          <w:color w:val="FF0000"/>
+          <w:sz w:val="24"/>
+          <w:szCs w:val="24"/>
+        </w:rPr>
+        <w:t>及びF</w:t>
+      </w:r>
+      <w:r>
+        <w:rPr>
+          <w:color w:val="FF0000"/>
+          <w:sz w:val="24"/>
+          <w:szCs w:val="24"/>
+        </w:rPr>
+        <w:t>indGOs</w:t>
+      </w:r>
+      <w:r>
+        <w:rPr>
+          <w:rFonts w:hint="eastAsia"/>
+          <w:color w:val="FF0000"/>
+          <w:sz w:val="24"/>
+          <w:szCs w:val="24"/>
+        </w:rPr>
+        <w:t>を使用している箇所は削除</w:t>
+      </w:r>
+      <w:r>
+        <w:rPr>
+          <w:rFonts w:hint="eastAsia"/>
+          <w:sz w:val="24"/>
+          <w:szCs w:val="24"/>
+        </w:rPr>
+        <w:t>して</w:t>
+      </w:r>
+      <w:r>
+        <w:rPr>
+          <w:rFonts w:hint="eastAsia"/>
+          <w:sz w:val="24"/>
+          <w:szCs w:val="24"/>
+        </w:rPr>
+        <w:t>、</w:t>
+      </w:r>
+      <w:r>
+        <w:rPr>
+          <w:rFonts w:hint="eastAsia"/>
+          <w:sz w:val="24"/>
+          <w:szCs w:val="24"/>
+        </w:rPr>
+        <w:t>別の方法で実装する</w:t>
+      </w:r>
+    </w:p>
+    <w:p>
+      <w:pPr>
+        <w:spacing w:line="360" w:lineRule="exact"/>
+        <w:rPr>
+          <w:rFonts w:eastAsiaTheme="minorHAnsi"/>
+          <w:b/>
+          <w:bCs/>
+          <w:sz w:val="24"/>
+          <w:szCs w:val="24"/>
+        </w:rPr>
+      </w:pPr>
+      <w:r>
+        <w:rPr>
+          <w:rFonts w:hint="eastAsia"/>
+          <w:b/>
+          <w:bCs/>
+          <w:sz w:val="24"/>
+          <w:szCs w:val="24"/>
+        </w:rPr>
+        <w:t>・</w:t>
+      </w:r>
+      <w:r>
+        <w:rPr>
+          <w:b/>
+          <w:bCs/>
+          <w:sz w:val="24"/>
+          <w:szCs w:val="24"/>
+        </w:rPr>
+        <w:t>Player</w:t>
+      </w:r>
+      <w:r>
+        <w:rPr>
+          <w:rFonts w:hint="eastAsia"/>
+          <w:b/>
+          <w:bCs/>
+          <w:sz w:val="24"/>
+          <w:szCs w:val="24"/>
+        </w:rPr>
+        <w:t>クラスの</w:t>
+      </w:r>
+      <w:r>
+        <w:rPr>
+          <w:rFonts w:hint="eastAsia"/>
+          <w:b/>
+          <w:bCs/>
+          <w:sz w:val="24"/>
+          <w:szCs w:val="24"/>
+        </w:rPr>
+        <w:t>メンバ変数</w:t>
+      </w:r>
+      <w:r>
+        <w:rPr>
+          <w:rFonts w:ascii="ＭＳ ゴシック" w:eastAsia="ＭＳ ゴシック" w:cs="ＭＳ ゴシック"/>
+          <w:b/>
+          <w:bCs/>
+          <w:color w:val="000000"/>
+          <w:kern w:val="0"/>
+          <w:sz w:val="24"/>
+          <w:szCs w:val="24"/>
+        </w:rPr>
+        <w:t>playerState</w:t>
+      </w:r>
+      <w:r>
+        <w:rPr>
+          <w:rFonts w:eastAsiaTheme="minorHAnsi" w:cs="ＭＳ ゴシック" w:hint="eastAsia"/>
+          <w:b/>
+          <w:bCs/>
+          <w:color w:val="000000"/>
+          <w:kern w:val="0"/>
+          <w:sz w:val="24"/>
+          <w:szCs w:val="24"/>
+        </w:rPr>
+        <w:t>の方を列挙型(</w:t>
+      </w:r>
+      <w:r>
+        <w:rPr>
+          <w:rFonts w:eastAsiaTheme="minorHAnsi" w:cs="ＭＳ ゴシック"/>
+          <w:b/>
+          <w:bCs/>
+          <w:color w:val="000000"/>
+          <w:kern w:val="0"/>
+          <w:sz w:val="24"/>
+          <w:szCs w:val="24"/>
+        </w:rPr>
+        <w:t>enum)</w:t>
+      </w:r>
+      <w:r>
+        <w:rPr>
+          <w:rFonts w:eastAsiaTheme="minorHAnsi" w:cs="ＭＳ ゴシック" w:hint="eastAsia"/>
+          <w:b/>
+          <w:bCs/>
+          <w:color w:val="000000"/>
+          <w:kern w:val="0"/>
+          <w:sz w:val="24"/>
+          <w:szCs w:val="24"/>
+        </w:rPr>
+        <w:t>にして使用する</w:t>
+      </w:r>
+    </w:p>
+    <w:p>
+      <w:pPr>
+        <w:spacing w:line="360" w:lineRule="exact"/>
+        <w:rPr>
+          <w:sz w:val="24"/>
+          <w:szCs w:val="24"/>
+        </w:rPr>
+      </w:pPr>
+      <w:r>
+        <w:rPr>
+          <w:rFonts w:hint="eastAsia"/>
+        </w:rPr>
+        <w:t xml:space="preserve">　</w:t>
+      </w:r>
+      <w:r>
+        <w:rPr>
+          <w:rFonts w:hint="eastAsia"/>
+        </w:rPr>
+        <w:t>→</w:t>
+      </w:r>
+      <w:r>
+        <w:rPr>
+          <w:rFonts w:hint="eastAsia"/>
+          <w:sz w:val="24"/>
+          <w:szCs w:val="24"/>
+        </w:rPr>
+        <w:t>参考：</w:t>
+      </w:r>
+      <w:hyperlink r:id="rId5" w:history="1">
+        <w:r>
+          <w:rPr>
+            <w:rStyle w:val="a3"/>
+            <w:sz w:val="24"/>
+            <w:szCs w:val="24"/>
+          </w:rPr>
+          <w:t>C++でのenum(列挙型)の使い方とは？class指定方法や文字列変換方法を紹介！ | .NETコラム (fenet.jp)</w:t>
+        </w:r>
+      </w:hyperlink>
+    </w:p>
+    <w:p/>
+    <w:p/>
+    <w:p/>
+    <w:p/>
+    <w:p/>
+    <w:p/>
+    <w:p/>
+    <w:p/>
+    <w:p/>
+    <w:p/>
+    <w:p/>
+    <w:p/>
+    <w:p/>
+    <w:p/>
+    <w:p/>
+    <w:p/>
+    <w:p/>
+    <w:p/>
+    <w:p/>
+    <w:p/>
+    <w:p/>
+    <w:p>
+      <w:pPr>
+        <w:rPr>
+          <w:rFonts w:hint="eastAsia"/>
+        </w:rPr>
+      </w:pPr>
+    </w:p>
+    <w:p>
+      <w:pPr>
+        <w:rPr>
           <w:b/>
           <w:bCs/>
           <w:sz w:val="36"/>
           <w:szCs w:val="36"/>
         </w:rPr>
-        <w:t>課題</w:t>
-      </w:r>
-      <w:r>
-        <w:rPr>
+      </w:pPr>
+      <w:r>
+        <w:rPr>
+          <w:rFonts w:hint="eastAsia"/>
           <w:b/>
           <w:bCs/>
           <w:sz w:val="36"/>
           <w:szCs w:val="36"/>
         </w:rPr>
-        <w:t>2</w:t>
-      </w:r>
-      <w:r>
-        <w:rPr>
-          <w:rFonts w:hint="eastAsia"/>
+        <w:lastRenderedPageBreak/>
+        <w:t>課題</w:t>
+      </w:r>
+      <w:r>
+        <w:rPr>
           <w:b/>
           <w:bCs/>
           <w:sz w:val="36"/>
           <w:szCs w:val="36"/>
         </w:rPr>
-        <w:t xml:space="preserve">　</w:t>
-      </w:r>
-      <w:r>
-        <w:rPr>
-          <w:rFonts w:hint="eastAsia"/>
+        <w:t>2</w:t>
+      </w:r>
+      <w:r>
+        <w:rPr>
           <w:b/>
           <w:bCs/>
           <w:sz w:val="36"/>
           <w:szCs w:val="36"/>
         </w:rPr>
-        <w:t>ゲーム要素の追加</w:t>
-      </w:r>
-    </w:p>
-    <w:p>
-      <w:pPr>
-        <w:spacing w:line="360" w:lineRule="exact"/>
-        <w:rPr>
-          <w:b/>
-          <w:bCs/>
-          <w:sz w:val="24"/>
-          <w:szCs w:val="24"/>
-        </w:rPr>
-      </w:pPr>
-      <w:r>
-        <w:rPr>
-          <w:rFonts w:hint="eastAsia"/>
-          <w:b/>
-          <w:bCs/>
-          <w:sz w:val="24"/>
-          <w:szCs w:val="24"/>
-        </w:rPr>
-        <w:t>・</w:t>
-      </w:r>
-      <w:r>
-        <w:rPr>
-          <w:rFonts w:hint="eastAsia"/>
-          <w:b/>
-          <w:bCs/>
-          <w:sz w:val="24"/>
-          <w:szCs w:val="24"/>
-        </w:rPr>
-        <w:t>プレイヤーを追従するエネミーを追加</w:t>
+        <w:t>.</w:t>
+      </w:r>
+      <w:r>
+        <w:rPr>
+          <w:rFonts w:hint="eastAsia"/>
+          <w:b/>
+          <w:bCs/>
+          <w:sz w:val="36"/>
+          <w:szCs w:val="36"/>
+        </w:rPr>
+        <w:t xml:space="preserve">　ゲーム要素の追加</w:t>
+      </w:r>
+    </w:p>
+    <w:p>
+      <w:pPr>
+        <w:spacing w:line="360" w:lineRule="exact"/>
+        <w:rPr>
+          <w:b/>
+          <w:bCs/>
+          <w:sz w:val="28"/>
+          <w:szCs w:val="28"/>
+        </w:rPr>
+      </w:pPr>
+      <w:r>
+        <w:rPr>
+          <w:rFonts w:hint="eastAsia"/>
+          <w:b/>
+          <w:bCs/>
+          <w:color w:val="FF0000"/>
+          <w:sz w:val="28"/>
+          <w:szCs w:val="28"/>
+        </w:rPr>
+        <w:t>課題1の条件を引き継ぎつつ</w:t>
+      </w:r>
+      <w:r>
+        <w:rPr>
+          <w:rFonts w:hint="eastAsia"/>
+          <w:b/>
+          <w:bCs/>
+          <w:sz w:val="28"/>
+          <w:szCs w:val="28"/>
+        </w:rPr>
+        <w:t>、ゲームに以下の要素を追加してください。</w:t>
+      </w:r>
+    </w:p>
+    <w:p>
+      <w:pPr>
+        <w:spacing w:line="360" w:lineRule="exact"/>
+        <w:rPr>
+          <w:rFonts w:hint="eastAsia"/>
+          <w:b/>
+          <w:bCs/>
+          <w:sz w:val="28"/>
+          <w:szCs w:val="28"/>
+        </w:rPr>
+      </w:pPr>
+      <w:r>
+        <w:rPr>
+          <w:rFonts w:hint="eastAsia"/>
+          <w:b/>
+          <w:bCs/>
+          <w:sz w:val="28"/>
+          <w:szCs w:val="28"/>
+        </w:rPr>
+        <w:t>G</w:t>
+      </w:r>
+      <w:r>
+        <w:rPr>
+          <w:b/>
+          <w:bCs/>
+          <w:sz w:val="28"/>
+          <w:szCs w:val="28"/>
+        </w:rPr>
+        <w:t>ame/Game.exe</w:t>
+      </w:r>
+      <w:r>
+        <w:rPr>
+          <w:rFonts w:hint="eastAsia"/>
+          <w:b/>
+          <w:bCs/>
+          <w:sz w:val="28"/>
+          <w:szCs w:val="28"/>
+        </w:rPr>
+        <w:t>で完成品が起動します。</w:t>
+      </w:r>
+    </w:p>
+    <w:p>
+      <w:pPr>
+        <w:spacing w:line="360" w:lineRule="exact"/>
+        <w:rPr>
+          <w:b/>
+          <w:bCs/>
+          <w:sz w:val="24"/>
+          <w:szCs w:val="24"/>
+        </w:rPr>
+      </w:pPr>
+      <w:r>
+        <w:rPr>
+          <w:rFonts w:hint="eastAsia"/>
+          <w:b/>
+          <w:bCs/>
+          <w:sz w:val="24"/>
+          <w:szCs w:val="24"/>
+        </w:rPr>
+        <w:t>・プレイヤーを追従するエネミーを追加</w:t>
       </w:r>
     </w:p>
     <w:p>
@@ -502,7 +754,6 @@
       <w:pPr>
         <w:spacing w:line="360" w:lineRule="exact"/>
         <w:rPr>
-          <w:rFonts w:hint="eastAsia"/>
           <w:sz w:val="24"/>
           <w:szCs w:val="24"/>
         </w:rPr>
@@ -553,7 +804,56 @@
           <w:sz w:val="24"/>
           <w:szCs w:val="24"/>
         </w:rPr>
-        <w:t>される</w:t>
+        <w:t>する</w:t>
+      </w:r>
+    </w:p>
+    <w:p>
+      <w:pPr>
+        <w:spacing w:line="360" w:lineRule="exact"/>
+        <w:rPr>
+          <w:rFonts w:hint="eastAsia"/>
+          <w:sz w:val="24"/>
+          <w:szCs w:val="24"/>
+        </w:rPr>
+      </w:pPr>
+      <w:r>
+        <w:rPr>
+          <w:rFonts w:hint="eastAsia"/>
+          <w:sz w:val="24"/>
+          <w:szCs w:val="24"/>
+        </w:rPr>
+        <w:t xml:space="preserve">　→</w:t>
+      </w:r>
+      <w:r>
+        <w:rPr>
+          <w:rFonts w:hint="eastAsia"/>
+          <w:sz w:val="24"/>
+          <w:szCs w:val="24"/>
+        </w:rPr>
+        <w:t>モデルは</w:t>
+      </w:r>
+      <w:r>
+        <w:rPr>
+          <w:rFonts w:hint="eastAsia"/>
+          <w:sz w:val="24"/>
+          <w:szCs w:val="24"/>
+        </w:rPr>
+        <w:t>A</w:t>
+      </w:r>
+      <w:r>
+        <w:rPr>
+          <w:sz w:val="24"/>
+          <w:szCs w:val="24"/>
+        </w:rPr>
+        <w:t>ssets/modelData/enemy/enemy.tkm</w:t>
+      </w:r>
+      <w:r>
+        <w:rPr>
+          <w:rFonts w:hint="eastAsia"/>
+          <w:sz w:val="24"/>
+          <w:szCs w:val="24"/>
+        </w:rPr>
+        <w:t>を使用</w:t>
       </w:r>
     </w:p>
     <w:p>
@@ -601,7 +901,13 @@
         </w:rPr>
         <w:t>エネミーに衝突すると、プレイヤーがダウンアニメーション(</w:t>
       </w:r>
-      <w:proofErr w:type="spellStart"/>
+      <w:r>
+        <w:rPr>
+          <w:sz w:val="24"/>
+          <w:szCs w:val="24"/>
+        </w:rPr>
+        <w:t>Assets/animdata/</w:t>
+      </w:r>
       <w:r>
         <w:rPr>
           <w:sz w:val="24"/>
@@ -609,7 +915,6 @@
         </w:rPr>
         <w:t>KneelDown.tka</w:t>
       </w:r>
-      <w:proofErr w:type="spellEnd"/>
       <w:r>
         <w:rPr>
           <w:sz w:val="24"/>
@@ -656,96 +961,127 @@
           <w:sz w:val="24"/>
           <w:szCs w:val="24"/>
         </w:rPr>
-        <w:t>プレイヤー等が削除される</w:t>
-      </w:r>
-    </w:p>
-    <w:p>
-      <w:pPr>
-        <w:spacing w:line="360" w:lineRule="exact"/>
-        <w:rPr>
-          <w:rFonts w:hint="eastAsia"/>
-          <w:sz w:val="24"/>
-          <w:szCs w:val="24"/>
-        </w:rPr>
-      </w:pPr>
-      <w:r>
-        <w:rPr>
-          <w:rFonts w:hint="eastAsia"/>
-          <w:sz w:val="24"/>
-          <w:szCs w:val="24"/>
-        </w:rPr>
-        <w:t xml:space="preserve"> </w:t>
-      </w:r>
-      <w:r>
-        <w:rPr>
-          <w:sz w:val="24"/>
-          <w:szCs w:val="24"/>
-        </w:rPr>
-        <w:t xml:space="preserve"> </w:t>
-      </w:r>
-      <w:r>
-        <w:rPr>
-          <w:rFonts w:hint="eastAsia"/>
-          <w:sz w:val="24"/>
-          <w:szCs w:val="24"/>
-        </w:rPr>
-        <w:t>→☆</w:t>
-      </w:r>
-    </w:p>
-    <w:p>
-      <w:pPr>
-        <w:spacing w:line="360" w:lineRule="exact"/>
-        <w:rPr>
-          <w:b/>
-          <w:bCs/>
-          <w:sz w:val="24"/>
-          <w:szCs w:val="24"/>
-        </w:rPr>
-      </w:pPr>
-      <w:r>
-        <w:rPr>
-          <w:rFonts w:hint="eastAsia"/>
-          <w:b/>
-          <w:bCs/>
-          <w:sz w:val="24"/>
-          <w:szCs w:val="24"/>
-        </w:rPr>
-        <w:t>・プレイヤーが☆を取得するとエフェクトが再生</w:t>
-      </w:r>
-    </w:p>
-    <w:p>
-      <w:pPr>
-        <w:spacing w:line="360" w:lineRule="exact"/>
-        <w:rPr>
-          <w:rFonts w:hint="eastAsia"/>
-          <w:b/>
-          <w:bCs/>
-          <w:color w:val="FF0000"/>
-          <w:sz w:val="24"/>
-          <w:szCs w:val="24"/>
-        </w:rPr>
-      </w:pPr>
-      <w:r>
-        <w:rPr>
-          <w:rFonts w:hint="eastAsia"/>
-          <w:b/>
-          <w:bCs/>
-          <w:color w:val="FF0000"/>
-          <w:sz w:val="24"/>
-          <w:szCs w:val="24"/>
-        </w:rPr>
-        <w:t>・課題1の条件</w:t>
-      </w:r>
-      <w:r>
-        <w:rPr>
-          <w:rFonts w:hint="eastAsia"/>
-          <w:b/>
-          <w:bCs/>
-          <w:color w:val="FF0000"/>
-          <w:sz w:val="24"/>
-          <w:szCs w:val="24"/>
-        </w:rPr>
-        <w:t>を守りながら実装</w:t>
+        <w:t>プレイヤー等が削除</w:t>
+      </w:r>
+      <w:r>
+        <w:rPr>
+          <w:rFonts w:hint="eastAsia"/>
+          <w:sz w:val="24"/>
+          <w:szCs w:val="24"/>
+        </w:rPr>
+        <w:t>する</w:t>
+      </w:r>
+    </w:p>
+    <w:p>
+      <w:pPr>
+        <w:spacing w:line="360" w:lineRule="exact"/>
+        <w:rPr>
+          <w:rFonts w:hint="eastAsia"/>
+          <w:sz w:val="24"/>
+          <w:szCs w:val="24"/>
+        </w:rPr>
+      </w:pPr>
+      <w:r>
+        <w:rPr>
+          <w:rFonts w:hint="eastAsia"/>
+          <w:sz w:val="24"/>
+          <w:szCs w:val="24"/>
+        </w:rPr>
+        <w:t xml:space="preserve">　→</w:t>
+      </w:r>
+      <w:r>
+        <w:rPr>
+          <w:rFonts w:hint="eastAsia"/>
+          <w:sz w:val="24"/>
+          <w:szCs w:val="24"/>
+        </w:rPr>
+        <w:t>画像は</w:t>
+      </w:r>
+      <w:r>
+        <w:rPr>
+          <w:sz w:val="24"/>
+          <w:szCs w:val="24"/>
+        </w:rPr>
+        <w:t>Assets/sprite/gameover.dds</w:t>
+      </w:r>
+      <w:r>
+        <w:rPr>
+          <w:rFonts w:hint="eastAsia"/>
+          <w:sz w:val="24"/>
+          <w:szCs w:val="24"/>
+        </w:rPr>
+        <w:t>を使用</w:t>
+      </w:r>
+    </w:p>
+    <w:p>
+      <w:pPr>
+        <w:spacing w:line="360" w:lineRule="exact"/>
+        <w:rPr>
+          <w:b/>
+          <w:bCs/>
+          <w:sz w:val="24"/>
+          <w:szCs w:val="24"/>
+        </w:rPr>
+      </w:pPr>
+      <w:r>
+        <w:rPr>
+          <w:rFonts w:hint="eastAsia"/>
+          <w:b/>
+          <w:bCs/>
+          <w:sz w:val="24"/>
+          <w:szCs w:val="24"/>
+        </w:rPr>
+        <w:t>・プレイヤーが☆を取得するとエフェクトが</w:t>
+      </w:r>
+      <w:r>
+        <w:rPr>
+          <w:rFonts w:hint="eastAsia"/>
+          <w:b/>
+          <w:bCs/>
+          <w:sz w:val="24"/>
+          <w:szCs w:val="24"/>
+        </w:rPr>
+        <w:t>発生</w:t>
+      </w:r>
+    </w:p>
+    <w:p>
+      <w:pPr>
+        <w:spacing w:line="360" w:lineRule="exact"/>
+        <w:rPr>
+          <w:sz w:val="24"/>
+          <w:szCs w:val="24"/>
+        </w:rPr>
+      </w:pPr>
+      <w:r>
+        <w:rPr>
+          <w:rFonts w:hint="eastAsia"/>
+          <w:sz w:val="24"/>
+          <w:szCs w:val="24"/>
+        </w:rPr>
+        <w:t xml:space="preserve">　→</w:t>
+      </w:r>
+      <w:r>
+        <w:rPr>
+          <w:rFonts w:hint="eastAsia"/>
+          <w:sz w:val="24"/>
+          <w:szCs w:val="24"/>
+        </w:rPr>
+        <w:t>エフェクトは</w:t>
+      </w:r>
+      <w:r>
+        <w:rPr>
+          <w:sz w:val="24"/>
+          <w:szCs w:val="24"/>
+        </w:rPr>
+        <w:t>Assets/effect/get.efk</w:t>
+      </w:r>
+      <w:r>
+        <w:rPr>
+          <w:rFonts w:hint="eastAsia"/>
+          <w:sz w:val="24"/>
+          <w:szCs w:val="24"/>
+        </w:rPr>
+        <w:t>を使用</w:t>
       </w:r>
     </w:p>
     <w:sectPr>

--- a/課題概要.docx
+++ b/課題概要.docx
@@ -45,7 +45,6 @@
       <w:pPr>
         <w:spacing w:line="360" w:lineRule="exact"/>
         <w:rPr>
-          <w:rFonts w:hint="eastAsia"/>
           <w:b/>
           <w:bCs/>
           <w:sz w:val="28"/>
@@ -208,7 +207,6 @@
       <w:pPr>
         <w:spacing w:line="360" w:lineRule="exact"/>
         <w:rPr>
-          <w:rFonts w:hint="eastAsia"/>
           <w:sz w:val="24"/>
           <w:szCs w:val="24"/>
         </w:rPr>
@@ -311,7 +309,6 @@
       <w:pPr>
         <w:spacing w:line="360" w:lineRule="exact"/>
         <w:rPr>
-          <w:rFonts w:hint="eastAsia"/>
           <w:sz w:val="24"/>
           <w:szCs w:val="24"/>
         </w:rPr>
@@ -464,7 +461,31 @@
           <w:sz w:val="24"/>
           <w:szCs w:val="24"/>
         </w:rPr>
-        <w:t>の方を列挙型(</w:t>
+        <w:t>の</w:t>
+      </w:r>
+      <w:r>
+        <w:rPr>
+          <w:rFonts w:eastAsiaTheme="minorHAnsi" w:cs="ＭＳ ゴシック" w:hint="eastAsia"/>
+          <w:b/>
+          <w:bCs/>
+          <w:color w:val="000000"/>
+          <w:kern w:val="0"/>
+          <w:sz w:val="24"/>
+          <w:szCs w:val="24"/>
+        </w:rPr>
+        <w:t>型</w:t>
+      </w:r>
+      <w:r>
+        <w:rPr>
+          <w:rFonts w:eastAsiaTheme="minorHAnsi" w:cs="ＭＳ ゴシック" w:hint="eastAsia"/>
+          <w:b/>
+          <w:bCs/>
+          <w:color w:val="000000"/>
+          <w:kern w:val="0"/>
+          <w:sz w:val="24"/>
+          <w:szCs w:val="24"/>
+        </w:rPr>
+        <w:t>を列挙型(</w:t>
       </w:r>
       <w:r>
         <w:rPr>
@@ -551,13 +572,7 @@
     <w:p/>
     <w:p/>
     <w:p/>
-    <w:p>
-      <w:pPr>
-        <w:rPr>
-          <w:rFonts w:hint="eastAsia"/>
-        </w:rPr>
-      </w:pPr>
-    </w:p>
+    <w:p/>
     <w:p>
       <w:pPr>
         <w:rPr>
@@ -643,7 +658,6 @@
       <w:pPr>
         <w:spacing w:line="360" w:lineRule="exact"/>
         <w:rPr>
-          <w:rFonts w:hint="eastAsia"/>
           <w:b/>
           <w:bCs/>
           <w:sz w:val="28"/>
@@ -811,7 +825,6 @@
       <w:pPr>
         <w:spacing w:line="360" w:lineRule="exact"/>
         <w:rPr>
-          <w:rFonts w:hint="eastAsia"/>
           <w:sz w:val="24"/>
           <w:szCs w:val="24"/>
         </w:rPr>
@@ -976,7 +989,6 @@
       <w:pPr>
         <w:spacing w:line="360" w:lineRule="exact"/>
         <w:rPr>
-          <w:rFonts w:hint="eastAsia"/>
           <w:sz w:val="24"/>
           <w:szCs w:val="24"/>
         </w:rPr>

--- a/課題概要.docx
+++ b/課題概要.docx
@@ -19,6 +19,612 @@
           <w:sz w:val="36"/>
           <w:szCs w:val="36"/>
         </w:rPr>
+        <w:t>概要</w:t>
+      </w:r>
+    </w:p>
+    <w:p>
+      <w:pPr>
+        <w:spacing w:line="360" w:lineRule="exact"/>
+        <w:rPr>
+          <w:b/>
+          <w:bCs/>
+          <w:sz w:val="24"/>
+          <w:szCs w:val="24"/>
+        </w:rPr>
+      </w:pPr>
+      <w:r>
+        <w:rPr>
+          <w:rFonts w:hint="eastAsia"/>
+          <w:b/>
+          <w:bCs/>
+          <w:sz w:val="24"/>
+          <w:szCs w:val="24"/>
+        </w:rPr>
+        <w:t>・</w:t>
+      </w:r>
+      <w:r>
+        <w:rPr>
+          <w:rFonts w:hint="eastAsia"/>
+          <w:b/>
+          <w:bCs/>
+          <w:color w:val="FF0000"/>
+          <w:sz w:val="24"/>
+          <w:szCs w:val="24"/>
+        </w:rPr>
+        <w:t>課題1</w:t>
+      </w:r>
+      <w:r>
+        <w:rPr>
+          <w:rFonts w:hint="eastAsia"/>
+          <w:b/>
+          <w:bCs/>
+          <w:sz w:val="24"/>
+          <w:szCs w:val="24"/>
+        </w:rPr>
+        <w:t>と</w:t>
+      </w:r>
+      <w:r>
+        <w:rPr>
+          <w:rFonts w:hint="eastAsia"/>
+          <w:b/>
+          <w:bCs/>
+          <w:color w:val="FF0000"/>
+          <w:sz w:val="24"/>
+          <w:szCs w:val="24"/>
+        </w:rPr>
+        <w:t>課題</w:t>
+      </w:r>
+      <w:r>
+        <w:rPr>
+          <w:b/>
+          <w:bCs/>
+          <w:color w:val="FF0000"/>
+          <w:sz w:val="24"/>
+          <w:szCs w:val="24"/>
+        </w:rPr>
+        <w:t>2</w:t>
+      </w:r>
+      <w:r>
+        <w:rPr>
+          <w:rFonts w:hint="eastAsia"/>
+          <w:b/>
+          <w:bCs/>
+          <w:sz w:val="24"/>
+          <w:szCs w:val="24"/>
+        </w:rPr>
+        <w:t>があります。</w:t>
+      </w:r>
+    </w:p>
+    <w:p>
+      <w:pPr>
+        <w:spacing w:line="360" w:lineRule="exact"/>
+        <w:rPr>
+          <w:rFonts w:hint="eastAsia"/>
+          <w:b/>
+          <w:bCs/>
+          <w:sz w:val="24"/>
+          <w:szCs w:val="24"/>
+        </w:rPr>
+      </w:pPr>
+      <w:r>
+        <w:rPr>
+          <w:rFonts w:hint="eastAsia"/>
+          <w:b/>
+          <w:bCs/>
+          <w:sz w:val="24"/>
+          <w:szCs w:val="24"/>
+        </w:rPr>
+        <w:t>・ポインタや</w:t>
+      </w:r>
+      <w:r>
+        <w:rPr>
+          <w:rFonts w:hint="eastAsia"/>
+          <w:b/>
+          <w:bCs/>
+          <w:sz w:val="24"/>
+          <w:szCs w:val="24"/>
+        </w:rPr>
+        <w:t>関数・クラス</w:t>
+      </w:r>
+      <w:r>
+        <w:rPr>
+          <w:rFonts w:hint="eastAsia"/>
+          <w:b/>
+          <w:bCs/>
+          <w:sz w:val="24"/>
+          <w:szCs w:val="24"/>
+        </w:rPr>
+        <w:t>といった概念、k</w:t>
+      </w:r>
+      <w:r>
+        <w:rPr>
+          <w:b/>
+          <w:bCs/>
+          <w:sz w:val="24"/>
+          <w:szCs w:val="24"/>
+        </w:rPr>
+        <w:t>2Engine</w:t>
+      </w:r>
+      <w:r>
+        <w:rPr>
+          <w:rFonts w:hint="eastAsia"/>
+          <w:b/>
+          <w:bCs/>
+          <w:sz w:val="24"/>
+          <w:szCs w:val="24"/>
+        </w:rPr>
+        <w:t>への理解</w:t>
+      </w:r>
+      <w:r>
+        <w:rPr>
+          <w:rFonts w:hint="eastAsia"/>
+          <w:b/>
+          <w:bCs/>
+          <w:sz w:val="24"/>
+          <w:szCs w:val="24"/>
+        </w:rPr>
+        <w:t>を深めることが目的です。</w:t>
+      </w:r>
+    </w:p>
+    <w:p>
+      <w:pPr>
+        <w:spacing w:line="360" w:lineRule="exact"/>
+        <w:rPr>
+          <w:rFonts w:hint="eastAsia"/>
+          <w:b/>
+          <w:bCs/>
+          <w:color w:val="FF0000"/>
+          <w:sz w:val="24"/>
+          <w:szCs w:val="24"/>
+        </w:rPr>
+      </w:pPr>
+      <w:r>
+        <w:rPr>
+          <w:rFonts w:hint="eastAsia"/>
+          <w:b/>
+          <w:bCs/>
+          <w:color w:val="FF0000"/>
+          <w:sz w:val="24"/>
+          <w:szCs w:val="24"/>
+        </w:rPr>
+        <w:t>・課題提出時に、上記</w:t>
+      </w:r>
+      <w:r>
+        <w:rPr>
+          <w:rFonts w:hint="eastAsia"/>
+          <w:b/>
+          <w:bCs/>
+          <w:color w:val="FF0000"/>
+          <w:sz w:val="24"/>
+          <w:szCs w:val="24"/>
+        </w:rPr>
+        <w:t>の内容</w:t>
+      </w:r>
+      <w:r>
+        <w:rPr>
+          <w:rFonts w:hint="eastAsia"/>
+          <w:b/>
+          <w:bCs/>
+          <w:color w:val="FF0000"/>
+          <w:sz w:val="24"/>
+          <w:szCs w:val="24"/>
+        </w:rPr>
+        <w:t>が理解できているか簡単な</w:t>
+      </w:r>
+      <w:r>
+        <w:rPr>
+          <w:rFonts w:hint="eastAsia"/>
+          <w:b/>
+          <w:bCs/>
+          <w:color w:val="FF0000"/>
+          <w:sz w:val="24"/>
+          <w:szCs w:val="24"/>
+        </w:rPr>
+        <w:t>質疑応答</w:t>
+      </w:r>
+      <w:r>
+        <w:rPr>
+          <w:rFonts w:hint="eastAsia"/>
+          <w:b/>
+          <w:bCs/>
+          <w:color w:val="FF0000"/>
+          <w:sz w:val="24"/>
+          <w:szCs w:val="24"/>
+        </w:rPr>
+        <w:t>を行います。</w:t>
+      </w:r>
+    </w:p>
+    <w:p>
+      <w:pPr>
+        <w:spacing w:line="360" w:lineRule="exact"/>
+        <w:rPr>
+          <w:rFonts w:hint="eastAsia"/>
+          <w:b/>
+          <w:bCs/>
+          <w:sz w:val="24"/>
+          <w:szCs w:val="24"/>
+        </w:rPr>
+      </w:pPr>
+      <w:r>
+        <w:rPr>
+          <w:rFonts w:hint="eastAsia"/>
+          <w:b/>
+          <w:bCs/>
+          <w:sz w:val="24"/>
+          <w:szCs w:val="24"/>
+        </w:rPr>
+        <w:t>・なるべく自身の力のみで課題を進めてください。</w:t>
+      </w:r>
+    </w:p>
+    <w:p>
+      <w:pPr>
+        <w:spacing w:line="360" w:lineRule="exact"/>
+        <w:rPr>
+          <w:rFonts w:hint="eastAsia"/>
+          <w:b/>
+          <w:bCs/>
+          <w:sz w:val="24"/>
+          <w:szCs w:val="24"/>
+        </w:rPr>
+      </w:pPr>
+      <w:r>
+        <w:rPr>
+          <w:rFonts w:hint="eastAsia"/>
+          <w:b/>
+          <w:bCs/>
+          <w:sz w:val="24"/>
+          <w:szCs w:val="24"/>
+        </w:rPr>
+        <w:t>・課題クリア者には、ゲーム大賞のチームに</w:t>
+      </w:r>
+      <w:r>
+        <w:rPr>
+          <w:rFonts w:hint="eastAsia"/>
+          <w:b/>
+          <w:bCs/>
+          <w:sz w:val="24"/>
+          <w:szCs w:val="24"/>
+        </w:rPr>
+        <w:t>参加</w:t>
+      </w:r>
+      <w:r>
+        <w:rPr>
+          <w:rFonts w:hint="eastAsia"/>
+          <w:b/>
+          <w:bCs/>
+          <w:sz w:val="24"/>
+          <w:szCs w:val="24"/>
+        </w:rPr>
+        <w:t>していただきます。</w:t>
+      </w:r>
+    </w:p>
+    <w:p>
+      <w:pPr>
+        <w:spacing w:line="360" w:lineRule="exact"/>
+        <w:rPr>
+          <w:b/>
+          <w:bCs/>
+          <w:sz w:val="24"/>
+          <w:szCs w:val="24"/>
+        </w:rPr>
+      </w:pPr>
+    </w:p>
+    <w:p>
+      <w:pPr>
+        <w:spacing w:line="360" w:lineRule="exact"/>
+        <w:rPr>
+          <w:b/>
+          <w:bCs/>
+          <w:sz w:val="24"/>
+          <w:szCs w:val="24"/>
+        </w:rPr>
+      </w:pPr>
+    </w:p>
+    <w:p>
+      <w:pPr>
+        <w:spacing w:line="360" w:lineRule="exact"/>
+        <w:rPr>
+          <w:b/>
+          <w:bCs/>
+          <w:sz w:val="24"/>
+          <w:szCs w:val="24"/>
+        </w:rPr>
+      </w:pPr>
+    </w:p>
+    <w:p>
+      <w:pPr>
+        <w:spacing w:line="360" w:lineRule="exact"/>
+        <w:rPr>
+          <w:b/>
+          <w:bCs/>
+          <w:sz w:val="24"/>
+          <w:szCs w:val="24"/>
+        </w:rPr>
+      </w:pPr>
+    </w:p>
+    <w:p>
+      <w:pPr>
+        <w:spacing w:line="360" w:lineRule="exact"/>
+        <w:rPr>
+          <w:b/>
+          <w:bCs/>
+          <w:sz w:val="24"/>
+          <w:szCs w:val="24"/>
+        </w:rPr>
+      </w:pPr>
+    </w:p>
+    <w:p>
+      <w:pPr>
+        <w:spacing w:line="360" w:lineRule="exact"/>
+        <w:rPr>
+          <w:b/>
+          <w:bCs/>
+          <w:sz w:val="24"/>
+          <w:szCs w:val="24"/>
+        </w:rPr>
+      </w:pPr>
+    </w:p>
+    <w:p>
+      <w:pPr>
+        <w:spacing w:line="360" w:lineRule="exact"/>
+        <w:rPr>
+          <w:b/>
+          <w:bCs/>
+          <w:sz w:val="24"/>
+          <w:szCs w:val="24"/>
+        </w:rPr>
+      </w:pPr>
+    </w:p>
+    <w:p>
+      <w:pPr>
+        <w:spacing w:line="360" w:lineRule="exact"/>
+        <w:rPr>
+          <w:b/>
+          <w:bCs/>
+          <w:sz w:val="24"/>
+          <w:szCs w:val="24"/>
+        </w:rPr>
+      </w:pPr>
+    </w:p>
+    <w:p>
+      <w:pPr>
+        <w:spacing w:line="360" w:lineRule="exact"/>
+        <w:rPr>
+          <w:b/>
+          <w:bCs/>
+          <w:sz w:val="24"/>
+          <w:szCs w:val="24"/>
+        </w:rPr>
+      </w:pPr>
+    </w:p>
+    <w:p>
+      <w:pPr>
+        <w:spacing w:line="360" w:lineRule="exact"/>
+        <w:rPr>
+          <w:b/>
+          <w:bCs/>
+          <w:sz w:val="24"/>
+          <w:szCs w:val="24"/>
+        </w:rPr>
+      </w:pPr>
+    </w:p>
+    <w:p>
+      <w:pPr>
+        <w:spacing w:line="360" w:lineRule="exact"/>
+        <w:rPr>
+          <w:b/>
+          <w:bCs/>
+          <w:sz w:val="24"/>
+          <w:szCs w:val="24"/>
+        </w:rPr>
+      </w:pPr>
+    </w:p>
+    <w:p>
+      <w:pPr>
+        <w:spacing w:line="360" w:lineRule="exact"/>
+        <w:rPr>
+          <w:b/>
+          <w:bCs/>
+          <w:sz w:val="24"/>
+          <w:szCs w:val="24"/>
+        </w:rPr>
+      </w:pPr>
+    </w:p>
+    <w:p>
+      <w:pPr>
+        <w:spacing w:line="360" w:lineRule="exact"/>
+        <w:rPr>
+          <w:b/>
+          <w:bCs/>
+          <w:sz w:val="24"/>
+          <w:szCs w:val="24"/>
+        </w:rPr>
+      </w:pPr>
+    </w:p>
+    <w:p>
+      <w:pPr>
+        <w:spacing w:line="360" w:lineRule="exact"/>
+        <w:rPr>
+          <w:b/>
+          <w:bCs/>
+          <w:sz w:val="24"/>
+          <w:szCs w:val="24"/>
+        </w:rPr>
+      </w:pPr>
+    </w:p>
+    <w:p>
+      <w:pPr>
+        <w:spacing w:line="360" w:lineRule="exact"/>
+        <w:rPr>
+          <w:b/>
+          <w:bCs/>
+          <w:sz w:val="24"/>
+          <w:szCs w:val="24"/>
+        </w:rPr>
+      </w:pPr>
+    </w:p>
+    <w:p>
+      <w:pPr>
+        <w:spacing w:line="360" w:lineRule="exact"/>
+        <w:rPr>
+          <w:b/>
+          <w:bCs/>
+          <w:sz w:val="24"/>
+          <w:szCs w:val="24"/>
+        </w:rPr>
+      </w:pPr>
+    </w:p>
+    <w:p>
+      <w:pPr>
+        <w:spacing w:line="360" w:lineRule="exact"/>
+        <w:rPr>
+          <w:b/>
+          <w:bCs/>
+          <w:sz w:val="24"/>
+          <w:szCs w:val="24"/>
+        </w:rPr>
+      </w:pPr>
+    </w:p>
+    <w:p>
+      <w:pPr>
+        <w:spacing w:line="360" w:lineRule="exact"/>
+        <w:rPr>
+          <w:b/>
+          <w:bCs/>
+          <w:sz w:val="24"/>
+          <w:szCs w:val="24"/>
+        </w:rPr>
+      </w:pPr>
+    </w:p>
+    <w:p>
+      <w:pPr>
+        <w:spacing w:line="360" w:lineRule="exact"/>
+        <w:rPr>
+          <w:b/>
+          <w:bCs/>
+          <w:sz w:val="24"/>
+          <w:szCs w:val="24"/>
+        </w:rPr>
+      </w:pPr>
+    </w:p>
+    <w:p>
+      <w:pPr>
+        <w:spacing w:line="360" w:lineRule="exact"/>
+        <w:rPr>
+          <w:b/>
+          <w:bCs/>
+          <w:sz w:val="24"/>
+          <w:szCs w:val="24"/>
+        </w:rPr>
+      </w:pPr>
+    </w:p>
+    <w:p>
+      <w:pPr>
+        <w:spacing w:line="360" w:lineRule="exact"/>
+        <w:rPr>
+          <w:b/>
+          <w:bCs/>
+          <w:sz w:val="24"/>
+          <w:szCs w:val="24"/>
+        </w:rPr>
+      </w:pPr>
+    </w:p>
+    <w:p>
+      <w:pPr>
+        <w:spacing w:line="360" w:lineRule="exact"/>
+        <w:rPr>
+          <w:b/>
+          <w:bCs/>
+          <w:sz w:val="24"/>
+          <w:szCs w:val="24"/>
+        </w:rPr>
+      </w:pPr>
+    </w:p>
+    <w:p>
+      <w:pPr>
+        <w:spacing w:line="360" w:lineRule="exact"/>
+        <w:rPr>
+          <w:b/>
+          <w:bCs/>
+          <w:sz w:val="24"/>
+          <w:szCs w:val="24"/>
+        </w:rPr>
+      </w:pPr>
+    </w:p>
+    <w:p>
+      <w:pPr>
+        <w:spacing w:line="360" w:lineRule="exact"/>
+        <w:rPr>
+          <w:b/>
+          <w:bCs/>
+          <w:sz w:val="24"/>
+          <w:szCs w:val="24"/>
+        </w:rPr>
+      </w:pPr>
+    </w:p>
+    <w:p>
+      <w:pPr>
+        <w:spacing w:line="360" w:lineRule="exact"/>
+        <w:rPr>
+          <w:b/>
+          <w:bCs/>
+          <w:sz w:val="24"/>
+          <w:szCs w:val="24"/>
+        </w:rPr>
+      </w:pPr>
+    </w:p>
+    <w:p>
+      <w:pPr>
+        <w:spacing w:line="360" w:lineRule="exact"/>
+        <w:rPr>
+          <w:b/>
+          <w:bCs/>
+          <w:sz w:val="24"/>
+          <w:szCs w:val="24"/>
+        </w:rPr>
+      </w:pPr>
+    </w:p>
+    <w:p>
+      <w:pPr>
+        <w:spacing w:line="360" w:lineRule="exact"/>
+        <w:rPr>
+          <w:b/>
+          <w:bCs/>
+          <w:sz w:val="24"/>
+          <w:szCs w:val="24"/>
+        </w:rPr>
+      </w:pPr>
+    </w:p>
+    <w:p>
+      <w:pPr>
+        <w:spacing w:line="360" w:lineRule="exact"/>
+        <w:rPr>
+          <w:rFonts w:hint="eastAsia"/>
+          <w:b/>
+          <w:bCs/>
+          <w:sz w:val="24"/>
+          <w:szCs w:val="24"/>
+        </w:rPr>
+      </w:pPr>
+    </w:p>
+    <w:p>
+      <w:pPr>
+        <w:rPr>
+          <w:b/>
+          <w:bCs/>
+          <w:sz w:val="36"/>
+          <w:szCs w:val="36"/>
+        </w:rPr>
+      </w:pPr>
+      <w:r>
+        <w:rPr>
+          <w:rFonts w:hint="eastAsia"/>
+          <w:b/>
+          <w:bCs/>
+          <w:sz w:val="36"/>
+          <w:szCs w:val="36"/>
+        </w:rPr>
+        <w:lastRenderedPageBreak/>
         <w:t>課題1</w:t>
       </w:r>
       <w:r>
@@ -264,7 +870,18 @@
           <w:sz w:val="24"/>
           <w:szCs w:val="24"/>
         </w:rPr>
-        <w:t>・F</w:t>
+        <w:t>・</w:t>
+      </w:r>
+      <w:proofErr w:type="spellStart"/>
+      <w:r>
+        <w:rPr>
+          <w:rFonts w:hint="eastAsia"/>
+          <w:b/>
+          <w:bCs/>
+          <w:sz w:val="24"/>
+          <w:szCs w:val="24"/>
+        </w:rPr>
+        <w:t>F</w:t>
       </w:r>
       <w:r>
         <w:rPr>
@@ -275,15 +892,27 @@
         </w:rPr>
         <w:t>indGO</w:t>
       </w:r>
-      <w:r>
-        <w:rPr>
-          <w:rFonts w:hint="eastAsia"/>
-          <w:b/>
-          <w:bCs/>
-          <w:sz w:val="24"/>
-          <w:szCs w:val="24"/>
-        </w:rPr>
-        <w:t>及びF</w:t>
+      <w:proofErr w:type="spellEnd"/>
+      <w:r>
+        <w:rPr>
+          <w:rFonts w:hint="eastAsia"/>
+          <w:b/>
+          <w:bCs/>
+          <w:sz w:val="24"/>
+          <w:szCs w:val="24"/>
+        </w:rPr>
+        <w:t>及び</w:t>
+      </w:r>
+      <w:proofErr w:type="spellStart"/>
+      <w:r>
+        <w:rPr>
+          <w:rFonts w:hint="eastAsia"/>
+          <w:b/>
+          <w:bCs/>
+          <w:sz w:val="24"/>
+          <w:szCs w:val="24"/>
+        </w:rPr>
+        <w:t>F</w:t>
       </w:r>
       <w:r>
         <w:rPr>
@@ -294,6 +923,7 @@
         </w:rPr>
         <w:t>indGOs</w:t>
       </w:r>
+      <w:proofErr w:type="spellEnd"/>
       <w:r>
         <w:rPr>
           <w:rFonts w:hint="eastAsia"/>
@@ -328,16 +958,27 @@
           <w:sz w:val="24"/>
           <w:szCs w:val="24"/>
         </w:rPr>
-        <w:t>既にF</w:t>
-      </w:r>
-      <w:r>
-        <w:rPr>
+        <w:t>既に</w:t>
+      </w:r>
+      <w:proofErr w:type="spellStart"/>
+      <w:r>
+        <w:rPr>
+          <w:rFonts w:hint="eastAsia"/>
           <w:color w:val="FF0000"/>
           <w:sz w:val="24"/>
           <w:szCs w:val="24"/>
         </w:rPr>
+        <w:t>F</w:t>
+      </w:r>
+      <w:r>
+        <w:rPr>
+          <w:color w:val="FF0000"/>
+          <w:sz w:val="24"/>
+          <w:szCs w:val="24"/>
+        </w:rPr>
         <w:t>indGO</w:t>
       </w:r>
+      <w:proofErr w:type="spellEnd"/>
       <w:r>
         <w:rPr>
           <w:rFonts w:hint="eastAsia"/>
@@ -345,16 +986,27 @@
           <w:sz w:val="24"/>
           <w:szCs w:val="24"/>
         </w:rPr>
-        <w:t>及びF</w:t>
-      </w:r>
-      <w:r>
-        <w:rPr>
+        <w:t>及び</w:t>
+      </w:r>
+      <w:proofErr w:type="spellStart"/>
+      <w:r>
+        <w:rPr>
+          <w:rFonts w:hint="eastAsia"/>
           <w:color w:val="FF0000"/>
           <w:sz w:val="24"/>
           <w:szCs w:val="24"/>
         </w:rPr>
+        <w:t>F</w:t>
+      </w:r>
+      <w:r>
+        <w:rPr>
+          <w:color w:val="FF0000"/>
+          <w:sz w:val="24"/>
+          <w:szCs w:val="24"/>
+        </w:rPr>
         <w:t>indGOs</w:t>
       </w:r>
+      <w:proofErr w:type="spellEnd"/>
       <w:r>
         <w:rPr>
           <w:rFonts w:hint="eastAsia"/>
@@ -439,6 +1091,7 @@
         </w:rPr>
         <w:t>メンバ変数</w:t>
       </w:r>
+      <w:proofErr w:type="spellStart"/>
       <w:r>
         <w:rPr>
           <w:rFonts w:ascii="ＭＳ ゴシック" w:eastAsia="ＭＳ ゴシック" w:cs="ＭＳ ゴシック"/>
@@ -451,6 +1104,7 @@
         </w:rPr>
         <w:t>playerState</w:t>
       </w:r>
+      <w:proofErr w:type="spellEnd"/>
       <w:r>
         <w:rPr>
           <w:rFonts w:eastAsiaTheme="minorHAnsi" w:cs="ＭＳ ゴシック" w:hint="eastAsia"/>
@@ -487,6 +1141,7 @@
         </w:rPr>
         <w:t>を列挙型(</w:t>
       </w:r>
+      <w:proofErr w:type="spellStart"/>
       <w:r>
         <w:rPr>
           <w:rFonts w:eastAsiaTheme="minorHAnsi" w:cs="ＭＳ ゴシック"/>
@@ -497,7 +1152,20 @@
           <w:sz w:val="24"/>
           <w:szCs w:val="24"/>
         </w:rPr>
-        <w:t>enum)</w:t>
+        <w:t>enum</w:t>
+      </w:r>
+      <w:proofErr w:type="spellEnd"/>
+      <w:r>
+        <w:rPr>
+          <w:rFonts w:eastAsiaTheme="minorHAnsi" w:cs="ＭＳ ゴシック"/>
+          <w:b/>
+          <w:bCs/>
+          <w:color w:val="000000"/>
+          <w:kern w:val="0"/>
+          <w:sz w:val="24"/>
+          <w:szCs w:val="24"/>
+        </w:rPr>
+        <w:t>)</w:t>
       </w:r>
       <w:r>
         <w:rPr>
@@ -858,8 +1526,33 @@
           <w:sz w:val="24"/>
           <w:szCs w:val="24"/>
         </w:rPr>
-        <w:t>ssets/modelData/enemy/enemy.tkm</w:t>
-      </w:r>
+        <w:t>ssets/</w:t>
+      </w:r>
+      <w:proofErr w:type="spellStart"/>
+      <w:r>
+        <w:rPr>
+          <w:sz w:val="24"/>
+          <w:szCs w:val="24"/>
+        </w:rPr>
+        <w:t>modelData</w:t>
+      </w:r>
+      <w:proofErr w:type="spellEnd"/>
+      <w:r>
+        <w:rPr>
+          <w:sz w:val="24"/>
+          <w:szCs w:val="24"/>
+        </w:rPr>
+        <w:t>/enemy/</w:t>
+      </w:r>
+      <w:proofErr w:type="spellStart"/>
+      <w:r>
+        <w:rPr>
+          <w:sz w:val="24"/>
+          <w:szCs w:val="24"/>
+        </w:rPr>
+        <w:t>enemy.tkm</w:t>
+      </w:r>
+      <w:proofErr w:type="spellEnd"/>
       <w:r>
         <w:rPr>
           <w:rFonts w:hint="eastAsia"/>
@@ -919,8 +1612,25 @@
           <w:sz w:val="24"/>
           <w:szCs w:val="24"/>
         </w:rPr>
-        <w:t>Assets/animdata/</w:t>
-      </w:r>
+        <w:t>Assets/</w:t>
+      </w:r>
+      <w:proofErr w:type="spellStart"/>
+      <w:r>
+        <w:rPr>
+          <w:sz w:val="24"/>
+          <w:szCs w:val="24"/>
+        </w:rPr>
+        <w:t>animdata</w:t>
+      </w:r>
+      <w:proofErr w:type="spellEnd"/>
+      <w:r>
+        <w:rPr>
+          <w:sz w:val="24"/>
+          <w:szCs w:val="24"/>
+        </w:rPr>
+        <w:t>/</w:t>
+      </w:r>
+      <w:proofErr w:type="spellStart"/>
       <w:r>
         <w:rPr>
           <w:sz w:val="24"/>
@@ -928,6 +1638,7 @@
         </w:rPr>
         <w:t>KneelDown.tka</w:t>
       </w:r>
+      <w:proofErr w:type="spellEnd"/>
       <w:r>
         <w:rPr>
           <w:sz w:val="24"/>
@@ -1014,8 +1725,17 @@
           <w:sz w:val="24"/>
           <w:szCs w:val="24"/>
         </w:rPr>
-        <w:t>Assets/sprite/gameover.dds</w:t>
-      </w:r>
+        <w:t>Assets/sprite/</w:t>
+      </w:r>
+      <w:proofErr w:type="spellStart"/>
+      <w:r>
+        <w:rPr>
+          <w:sz w:val="24"/>
+          <w:szCs w:val="24"/>
+        </w:rPr>
+        <w:t>gameover.dds</w:t>
+      </w:r>
+      <w:proofErr w:type="spellEnd"/>
       <w:r>
         <w:rPr>
           <w:rFonts w:hint="eastAsia"/>
@@ -1085,8 +1805,17 @@
           <w:sz w:val="24"/>
           <w:szCs w:val="24"/>
         </w:rPr>
-        <w:t>Assets/effect/get.efk</w:t>
-      </w:r>
+        <w:t>Assets/effect/</w:t>
+      </w:r>
+      <w:proofErr w:type="spellStart"/>
+      <w:r>
+        <w:rPr>
+          <w:sz w:val="24"/>
+          <w:szCs w:val="24"/>
+        </w:rPr>
+        <w:t>get.efk</w:t>
+      </w:r>
+      <w:proofErr w:type="spellEnd"/>
       <w:r>
         <w:rPr>
           <w:rFonts w:hint="eastAsia"/>

--- a/課題概要.docx
+++ b/課題概要.docx
@@ -58,23 +58,96 @@
           <w:rFonts w:hint="eastAsia"/>
           <w:b/>
           <w:bCs/>
-          <w:sz w:val="24"/>
-          <w:szCs w:val="24"/>
-        </w:rPr>
-        <w:t>と</w:t>
-      </w:r>
-      <w:r>
-        <w:rPr>
-          <w:rFonts w:hint="eastAsia"/>
-          <w:b/>
-          <w:bCs/>
           <w:color w:val="FF0000"/>
           <w:sz w:val="24"/>
           <w:szCs w:val="24"/>
         </w:rPr>
-        <w:t>課題</w:t>
-      </w:r>
-      <w:r>
+        <w:t>、2、3</w:t>
+      </w:r>
+      <w:r>
+        <w:rPr>
+          <w:rFonts w:hint="eastAsia"/>
+          <w:b/>
+          <w:bCs/>
+          <w:sz w:val="24"/>
+          <w:szCs w:val="24"/>
+        </w:rPr>
+        <w:t>があります。</w:t>
+      </w:r>
+    </w:p>
+    <w:p>
+      <w:pPr>
+        <w:spacing w:line="360" w:lineRule="exact"/>
+        <w:rPr>
+          <w:b/>
+          <w:bCs/>
+          <w:sz w:val="24"/>
+          <w:szCs w:val="24"/>
+        </w:rPr>
+      </w:pPr>
+      <w:r>
+        <w:rPr>
+          <w:rFonts w:hint="eastAsia"/>
+          <w:b/>
+          <w:bCs/>
+          <w:sz w:val="24"/>
+          <w:szCs w:val="24"/>
+        </w:rPr>
+        <w:t>・ポインタや</w:t>
+      </w:r>
+      <w:r>
+        <w:rPr>
+          <w:rFonts w:hint="eastAsia"/>
+          <w:b/>
+          <w:bCs/>
+          <w:sz w:val="24"/>
+          <w:szCs w:val="24"/>
+        </w:rPr>
+        <w:t>関数・クラス</w:t>
+      </w:r>
+      <w:r>
+        <w:rPr>
+          <w:rFonts w:hint="eastAsia"/>
+          <w:b/>
+          <w:bCs/>
+          <w:sz w:val="24"/>
+          <w:szCs w:val="24"/>
+        </w:rPr>
+        <w:t>といった概念、k</w:t>
+      </w:r>
+      <w:r>
+        <w:rPr>
+          <w:b/>
+          <w:bCs/>
+          <w:sz w:val="24"/>
+          <w:szCs w:val="24"/>
+        </w:rPr>
+        <w:t>2Engine</w:t>
+      </w:r>
+      <w:r>
+        <w:rPr>
+          <w:rFonts w:hint="eastAsia"/>
+          <w:b/>
+          <w:bCs/>
+          <w:sz w:val="24"/>
+          <w:szCs w:val="24"/>
+        </w:rPr>
+        <w:t>への理解</w:t>
+      </w:r>
+      <w:r>
+        <w:rPr>
+          <w:rFonts w:hint="eastAsia"/>
+          <w:b/>
+          <w:bCs/>
+          <w:sz w:val="24"/>
+          <w:szCs w:val="24"/>
+        </w:rPr>
+        <w:t>を深めることが目的です。</w:t>
+      </w:r>
+    </w:p>
+    <w:p>
+      <w:pPr>
+        <w:spacing w:line="360" w:lineRule="exact"/>
         <w:rPr>
           <w:b/>
           <w:bCs/>
@@ -82,93 +155,8 @@
           <w:sz w:val="24"/>
           <w:szCs w:val="24"/>
         </w:rPr>
-        <w:t>2</w:t>
-      </w:r>
-      <w:r>
-        <w:rPr>
-          <w:rFonts w:hint="eastAsia"/>
-          <w:b/>
-          <w:bCs/>
-          <w:sz w:val="24"/>
-          <w:szCs w:val="24"/>
-        </w:rPr>
-        <w:t>があります。</w:t>
-      </w:r>
-    </w:p>
-    <w:p>
-      <w:pPr>
-        <w:spacing w:line="360" w:lineRule="exact"/>
-        <w:rPr>
-          <w:rFonts w:hint="eastAsia"/>
-          <w:b/>
-          <w:bCs/>
-          <w:sz w:val="24"/>
-          <w:szCs w:val="24"/>
-        </w:rPr>
-      </w:pPr>
-      <w:r>
-        <w:rPr>
-          <w:rFonts w:hint="eastAsia"/>
-          <w:b/>
-          <w:bCs/>
-          <w:sz w:val="24"/>
-          <w:szCs w:val="24"/>
-        </w:rPr>
-        <w:t>・ポインタや</w:t>
-      </w:r>
-      <w:r>
-        <w:rPr>
-          <w:rFonts w:hint="eastAsia"/>
-          <w:b/>
-          <w:bCs/>
-          <w:sz w:val="24"/>
-          <w:szCs w:val="24"/>
-        </w:rPr>
-        <w:t>関数・クラス</w:t>
-      </w:r>
-      <w:r>
-        <w:rPr>
-          <w:rFonts w:hint="eastAsia"/>
-          <w:b/>
-          <w:bCs/>
-          <w:sz w:val="24"/>
-          <w:szCs w:val="24"/>
-        </w:rPr>
-        <w:t>といった概念、k</w:t>
-      </w:r>
-      <w:r>
-        <w:rPr>
-          <w:b/>
-          <w:bCs/>
-          <w:sz w:val="24"/>
-          <w:szCs w:val="24"/>
-        </w:rPr>
-        <w:t>2Engine</w:t>
-      </w:r>
-      <w:r>
-        <w:rPr>
-          <w:rFonts w:hint="eastAsia"/>
-          <w:b/>
-          <w:bCs/>
-          <w:sz w:val="24"/>
-          <w:szCs w:val="24"/>
-        </w:rPr>
-        <w:t>への理解</w:t>
-      </w:r>
-      <w:r>
-        <w:rPr>
-          <w:rFonts w:hint="eastAsia"/>
-          <w:b/>
-          <w:bCs/>
-          <w:sz w:val="24"/>
-          <w:szCs w:val="24"/>
-        </w:rPr>
-        <w:t>を深めることが目的です。</w:t>
-      </w:r>
-    </w:p>
-    <w:p>
-      <w:pPr>
-        <w:spacing w:line="360" w:lineRule="exact"/>
+      </w:pPr>
+      <w:r>
         <w:rPr>
           <w:rFonts w:hint="eastAsia"/>
           <w:b/>
@@ -177,7 +165,8 @@
           <w:sz w:val="24"/>
           <w:szCs w:val="24"/>
         </w:rPr>
-      </w:pPr>
+        <w:t>・課題提出時に、上記</w:t>
+      </w:r>
       <w:r>
         <w:rPr>
           <w:rFonts w:hint="eastAsia"/>
@@ -187,7 +176,7 @@
           <w:sz w:val="24"/>
           <w:szCs w:val="24"/>
         </w:rPr>
-        <w:t>・課題提出時に、上記</w:t>
+        <w:t>の内容</w:t>
       </w:r>
       <w:r>
         <w:rPr>
@@ -198,7 +187,7 @@
           <w:sz w:val="24"/>
           <w:szCs w:val="24"/>
         </w:rPr>
-        <w:t>の内容</w:t>
+        <w:t>が理解できているか簡単な</w:t>
       </w:r>
       <w:r>
         <w:rPr>
@@ -209,7 +198,7 @@
           <w:sz w:val="24"/>
           <w:szCs w:val="24"/>
         </w:rPr>
-        <w:t>が理解できているか簡単な</w:t>
+        <w:t>質疑応答</w:t>
       </w:r>
       <w:r>
         <w:rPr>
@@ -220,17 +209,6 @@
           <w:sz w:val="24"/>
           <w:szCs w:val="24"/>
         </w:rPr>
-        <w:t>質疑応答</w:t>
-      </w:r>
-      <w:r>
-        <w:rPr>
-          <w:rFonts w:hint="eastAsia"/>
-          <w:b/>
-          <w:bCs/>
-          <w:color w:val="FF0000"/>
-          <w:sz w:val="24"/>
-          <w:szCs w:val="24"/>
-        </w:rPr>
         <w:t>を行います。</w:t>
       </w:r>
     </w:p>
@@ -238,7 +216,6 @@
       <w:pPr>
         <w:spacing w:line="360" w:lineRule="exact"/>
         <w:rPr>
-          <w:rFonts w:hint="eastAsia"/>
           <w:b/>
           <w:bCs/>
           <w:sz w:val="24"/>
@@ -260,7 +237,6 @@
       <w:pPr>
         <w:spacing w:line="360" w:lineRule="exact"/>
         <w:rPr>
-          <w:rFonts w:hint="eastAsia"/>
           <w:b/>
           <w:bCs/>
           <w:sz w:val="24"/>
@@ -599,7 +575,6 @@
       <w:pPr>
         <w:spacing w:line="360" w:lineRule="exact"/>
         <w:rPr>
-          <w:rFonts w:hint="eastAsia"/>
           <w:b/>
           <w:bCs/>
           <w:sz w:val="24"/>
@@ -841,7 +816,7 @@
         </w:rPr>
         <w:t>参考：</w:t>
       </w:r>
-      <w:hyperlink r:id="rId4" w:history="1">
+      <w:hyperlink r:id="rId5" w:history="1">
         <w:r>
           <w:rPr>
             <w:rStyle w:val="a3"/>
@@ -870,198 +845,152 @@
           <w:sz w:val="24"/>
           <w:szCs w:val="24"/>
         </w:rPr>
+        <w:t>・F</w:t>
+      </w:r>
+      <w:r>
+        <w:rPr>
+          <w:b/>
+          <w:bCs/>
+          <w:sz w:val="24"/>
+          <w:szCs w:val="24"/>
+        </w:rPr>
+        <w:t>indGO</w:t>
+      </w:r>
+      <w:r>
+        <w:rPr>
+          <w:rFonts w:hint="eastAsia"/>
+          <w:b/>
+          <w:bCs/>
+          <w:sz w:val="24"/>
+          <w:szCs w:val="24"/>
+        </w:rPr>
+        <w:t>及びF</w:t>
+      </w:r>
+      <w:r>
+        <w:rPr>
+          <w:b/>
+          <w:bCs/>
+          <w:sz w:val="24"/>
+          <w:szCs w:val="24"/>
+        </w:rPr>
+        <w:t>indGOs</w:t>
+      </w:r>
+      <w:r>
+        <w:rPr>
+          <w:rFonts w:hint="eastAsia"/>
+          <w:b/>
+          <w:bCs/>
+          <w:sz w:val="24"/>
+          <w:szCs w:val="24"/>
+        </w:rPr>
+        <w:t>の使用禁止</w:t>
+      </w:r>
+    </w:p>
+    <w:p>
+      <w:pPr>
+        <w:spacing w:line="360" w:lineRule="exact"/>
+        <w:rPr>
+          <w:sz w:val="24"/>
+          <w:szCs w:val="24"/>
+        </w:rPr>
+      </w:pPr>
+      <w:r>
+        <w:rPr>
+          <w:rFonts w:hint="eastAsia"/>
+          <w:sz w:val="24"/>
+          <w:szCs w:val="24"/>
+        </w:rPr>
+        <w:t xml:space="preserve">　→</w:t>
+      </w:r>
+      <w:r>
+        <w:rPr>
+          <w:rFonts w:hint="eastAsia"/>
+          <w:color w:val="FF0000"/>
+          <w:sz w:val="24"/>
+          <w:szCs w:val="24"/>
+        </w:rPr>
+        <w:t>既にF</w:t>
+      </w:r>
+      <w:r>
+        <w:rPr>
+          <w:color w:val="FF0000"/>
+          <w:sz w:val="24"/>
+          <w:szCs w:val="24"/>
+        </w:rPr>
+        <w:t>indGO</w:t>
+      </w:r>
+      <w:r>
+        <w:rPr>
+          <w:rFonts w:hint="eastAsia"/>
+          <w:color w:val="FF0000"/>
+          <w:sz w:val="24"/>
+          <w:szCs w:val="24"/>
+        </w:rPr>
+        <w:t>及びF</w:t>
+      </w:r>
+      <w:r>
+        <w:rPr>
+          <w:color w:val="FF0000"/>
+          <w:sz w:val="24"/>
+          <w:szCs w:val="24"/>
+        </w:rPr>
+        <w:t>indGOs</w:t>
+      </w:r>
+      <w:r>
+        <w:rPr>
+          <w:rFonts w:hint="eastAsia"/>
+          <w:color w:val="FF0000"/>
+          <w:sz w:val="24"/>
+          <w:szCs w:val="24"/>
+        </w:rPr>
+        <w:t>を使用している箇所は削除</w:t>
+      </w:r>
+      <w:r>
+        <w:rPr>
+          <w:rFonts w:hint="eastAsia"/>
+          <w:sz w:val="24"/>
+          <w:szCs w:val="24"/>
+        </w:rPr>
+        <w:t>して</w:t>
+      </w:r>
+      <w:r>
+        <w:rPr>
+          <w:rFonts w:hint="eastAsia"/>
+          <w:sz w:val="24"/>
+          <w:szCs w:val="24"/>
+        </w:rPr>
+        <w:t>、</w:t>
+      </w:r>
+      <w:r>
+        <w:rPr>
+          <w:rFonts w:hint="eastAsia"/>
+          <w:sz w:val="24"/>
+          <w:szCs w:val="24"/>
+        </w:rPr>
+        <w:t>別の方法で実装する</w:t>
+      </w:r>
+    </w:p>
+    <w:p>
+      <w:pPr>
+        <w:spacing w:line="360" w:lineRule="exact"/>
+        <w:rPr>
+          <w:rFonts w:eastAsiaTheme="minorHAnsi"/>
+          <w:b/>
+          <w:bCs/>
+          <w:sz w:val="24"/>
+          <w:szCs w:val="24"/>
+        </w:rPr>
+      </w:pPr>
+      <w:r>
+        <w:rPr>
+          <w:rFonts w:hint="eastAsia"/>
+          <w:b/>
+          <w:bCs/>
+          <w:sz w:val="24"/>
+          <w:szCs w:val="24"/>
+        </w:rPr>
         <w:t>・</w:t>
       </w:r>
-      <w:proofErr w:type="spellStart"/>
-      <w:r>
-        <w:rPr>
-          <w:rFonts w:hint="eastAsia"/>
-          <w:b/>
-          <w:bCs/>
-          <w:sz w:val="24"/>
-          <w:szCs w:val="24"/>
-        </w:rPr>
-        <w:t>F</w:t>
-      </w:r>
-      <w:r>
-        <w:rPr>
-          <w:b/>
-          <w:bCs/>
-          <w:sz w:val="24"/>
-          <w:szCs w:val="24"/>
-        </w:rPr>
-        <w:t>indGO</w:t>
-      </w:r>
-      <w:proofErr w:type="spellEnd"/>
-      <w:r>
-        <w:rPr>
-          <w:rFonts w:hint="eastAsia"/>
-          <w:b/>
-          <w:bCs/>
-          <w:sz w:val="24"/>
-          <w:szCs w:val="24"/>
-        </w:rPr>
-        <w:t>及び</w:t>
-      </w:r>
-      <w:proofErr w:type="spellStart"/>
-      <w:r>
-        <w:rPr>
-          <w:rFonts w:hint="eastAsia"/>
-          <w:b/>
-          <w:bCs/>
-          <w:sz w:val="24"/>
-          <w:szCs w:val="24"/>
-        </w:rPr>
-        <w:t>F</w:t>
-      </w:r>
-      <w:r>
-        <w:rPr>
-          <w:b/>
-          <w:bCs/>
-          <w:sz w:val="24"/>
-          <w:szCs w:val="24"/>
-        </w:rPr>
-        <w:t>indGOs</w:t>
-      </w:r>
-      <w:proofErr w:type="spellEnd"/>
-      <w:r>
-        <w:rPr>
-          <w:rFonts w:hint="eastAsia"/>
-          <w:b/>
-          <w:bCs/>
-          <w:sz w:val="24"/>
-          <w:szCs w:val="24"/>
-        </w:rPr>
-        <w:t>の使用禁止</w:t>
-      </w:r>
-    </w:p>
-    <w:p>
-      <w:pPr>
-        <w:spacing w:line="360" w:lineRule="exact"/>
-        <w:rPr>
-          <w:sz w:val="24"/>
-          <w:szCs w:val="24"/>
-        </w:rPr>
-      </w:pPr>
-      <w:r>
-        <w:rPr>
-          <w:rFonts w:hint="eastAsia"/>
-          <w:sz w:val="24"/>
-          <w:szCs w:val="24"/>
-        </w:rPr>
-        <w:t xml:space="preserve">　→</w:t>
-      </w:r>
-      <w:r>
-        <w:rPr>
-          <w:rFonts w:hint="eastAsia"/>
-          <w:color w:val="FF0000"/>
-          <w:sz w:val="24"/>
-          <w:szCs w:val="24"/>
-        </w:rPr>
-        <w:t>既に</w:t>
-      </w:r>
-      <w:proofErr w:type="spellStart"/>
-      <w:r>
-        <w:rPr>
-          <w:rFonts w:hint="eastAsia"/>
-          <w:color w:val="FF0000"/>
-          <w:sz w:val="24"/>
-          <w:szCs w:val="24"/>
-        </w:rPr>
-        <w:t>F</w:t>
-      </w:r>
-      <w:r>
-        <w:rPr>
-          <w:color w:val="FF0000"/>
-          <w:sz w:val="24"/>
-          <w:szCs w:val="24"/>
-        </w:rPr>
-        <w:t>indGO</w:t>
-      </w:r>
-      <w:proofErr w:type="spellEnd"/>
-      <w:r>
-        <w:rPr>
-          <w:rFonts w:hint="eastAsia"/>
-          <w:color w:val="FF0000"/>
-          <w:sz w:val="24"/>
-          <w:szCs w:val="24"/>
-        </w:rPr>
-        <w:t>及び</w:t>
-      </w:r>
-      <w:proofErr w:type="spellStart"/>
-      <w:r>
-        <w:rPr>
-          <w:rFonts w:hint="eastAsia"/>
-          <w:color w:val="FF0000"/>
-          <w:sz w:val="24"/>
-          <w:szCs w:val="24"/>
-        </w:rPr>
-        <w:t>F</w:t>
-      </w:r>
-      <w:r>
-        <w:rPr>
-          <w:color w:val="FF0000"/>
-          <w:sz w:val="24"/>
-          <w:szCs w:val="24"/>
-        </w:rPr>
-        <w:t>indGOs</w:t>
-      </w:r>
-      <w:proofErr w:type="spellEnd"/>
-      <w:r>
-        <w:rPr>
-          <w:rFonts w:hint="eastAsia"/>
-          <w:color w:val="FF0000"/>
-          <w:sz w:val="24"/>
-          <w:szCs w:val="24"/>
-        </w:rPr>
-        <w:t>を使用している箇所は削除</w:t>
-      </w:r>
-      <w:r>
-        <w:rPr>
-          <w:rFonts w:hint="eastAsia"/>
-          <w:sz w:val="24"/>
-          <w:szCs w:val="24"/>
-        </w:rPr>
-        <w:t>して</w:t>
-      </w:r>
-      <w:r>
-        <w:rPr>
-          <w:rFonts w:hint="eastAsia"/>
-          <w:sz w:val="24"/>
-          <w:szCs w:val="24"/>
-        </w:rPr>
-        <w:t>、</w:t>
-      </w:r>
-      <w:r>
-        <w:rPr>
-          <w:rFonts w:hint="eastAsia"/>
-          <w:sz w:val="24"/>
-          <w:szCs w:val="24"/>
-        </w:rPr>
-        <w:t>別の方法で実装する</w:t>
-      </w:r>
-    </w:p>
-    <w:p>
-      <w:pPr>
-        <w:spacing w:line="360" w:lineRule="exact"/>
-        <w:rPr>
-          <w:rFonts w:eastAsiaTheme="minorHAnsi"/>
-          <w:b/>
-          <w:bCs/>
-          <w:sz w:val="24"/>
-          <w:szCs w:val="24"/>
-        </w:rPr>
-      </w:pPr>
-      <w:r>
-        <w:rPr>
-          <w:rFonts w:hint="eastAsia"/>
-          <w:b/>
-          <w:bCs/>
-          <w:sz w:val="24"/>
-          <w:szCs w:val="24"/>
-        </w:rPr>
-        <w:t>・</w:t>
-      </w:r>
       <w:r>
         <w:rPr>
           <w:b/>
@@ -1091,7 +1020,6 @@
         </w:rPr>
         <w:t>メンバ変数</w:t>
       </w:r>
-      <w:proofErr w:type="spellStart"/>
       <w:r>
         <w:rPr>
           <w:rFonts w:ascii="ＭＳ ゴシック" w:eastAsia="ＭＳ ゴシック" w:cs="ＭＳ ゴシック"/>
@@ -1104,7 +1032,6 @@
         </w:rPr>
         <w:t>playerState</w:t>
       </w:r>
-      <w:proofErr w:type="spellEnd"/>
       <w:r>
         <w:rPr>
           <w:rFonts w:eastAsiaTheme="minorHAnsi" w:cs="ＭＳ ゴシック" w:hint="eastAsia"/>
@@ -1141,7 +1068,6 @@
         </w:rPr>
         <w:t>を列挙型(</w:t>
       </w:r>
-      <w:proofErr w:type="spellStart"/>
       <w:r>
         <w:rPr>
           <w:rFonts w:eastAsiaTheme="minorHAnsi" w:cs="ＭＳ ゴシック"/>
@@ -1152,12 +1078,11 @@
           <w:sz w:val="24"/>
           <w:szCs w:val="24"/>
         </w:rPr>
-        <w:t>enum</w:t>
-      </w:r>
-      <w:proofErr w:type="spellEnd"/>
-      <w:r>
-        <w:rPr>
-          <w:rFonts w:eastAsiaTheme="minorHAnsi" w:cs="ＭＳ ゴシック"/>
+        <w:t>enum)</w:t>
+      </w:r>
+      <w:r>
+        <w:rPr>
+          <w:rFonts w:eastAsiaTheme="minorHAnsi" w:cs="ＭＳ ゴシック" w:hint="eastAsia"/>
           <w:b/>
           <w:bCs/>
           <w:color w:val="000000"/>
@@ -1165,18 +1090,6 @@
           <w:sz w:val="24"/>
           <w:szCs w:val="24"/>
         </w:rPr>
-        <w:t>)</w:t>
-      </w:r>
-      <w:r>
-        <w:rPr>
-          <w:rFonts w:eastAsiaTheme="minorHAnsi" w:cs="ＭＳ ゴシック" w:hint="eastAsia"/>
-          <w:b/>
-          <w:bCs/>
-          <w:color w:val="000000"/>
-          <w:kern w:val="0"/>
-          <w:sz w:val="24"/>
-          <w:szCs w:val="24"/>
-        </w:rPr>
         <w:t>にして使用する</w:t>
       </w:r>
     </w:p>
@@ -1208,7 +1121,7 @@
         </w:rPr>
         <w:t>参考：</w:t>
       </w:r>
-      <w:hyperlink r:id="rId5" w:history="1">
+      <w:hyperlink r:id="rId6" w:history="1">
         <w:r>
           <w:rPr>
             <w:rStyle w:val="a3"/>
@@ -1526,33 +1439,8 @@
           <w:sz w:val="24"/>
           <w:szCs w:val="24"/>
         </w:rPr>
-        <w:t>ssets/</w:t>
-      </w:r>
-      <w:proofErr w:type="spellStart"/>
-      <w:r>
-        <w:rPr>
-          <w:sz w:val="24"/>
-          <w:szCs w:val="24"/>
-        </w:rPr>
-        <w:t>modelData</w:t>
-      </w:r>
-      <w:proofErr w:type="spellEnd"/>
-      <w:r>
-        <w:rPr>
-          <w:sz w:val="24"/>
-          <w:szCs w:val="24"/>
-        </w:rPr>
-        <w:t>/enemy/</w:t>
-      </w:r>
-      <w:proofErr w:type="spellStart"/>
-      <w:r>
-        <w:rPr>
-          <w:sz w:val="24"/>
-          <w:szCs w:val="24"/>
-        </w:rPr>
-        <w:t>enemy.tkm</w:t>
-      </w:r>
-      <w:proofErr w:type="spellEnd"/>
+        <w:t>ssets/modelData/enemy/enemy.tkm</w:t>
+      </w:r>
       <w:r>
         <w:rPr>
           <w:rFonts w:hint="eastAsia"/>
@@ -1612,25 +1500,8 @@
           <w:sz w:val="24"/>
           <w:szCs w:val="24"/>
         </w:rPr>
-        <w:t>Assets/</w:t>
-      </w:r>
-      <w:proofErr w:type="spellStart"/>
-      <w:r>
-        <w:rPr>
-          <w:sz w:val="24"/>
-          <w:szCs w:val="24"/>
-        </w:rPr>
-        <w:t>animdata</w:t>
-      </w:r>
-      <w:proofErr w:type="spellEnd"/>
-      <w:r>
-        <w:rPr>
-          <w:sz w:val="24"/>
-          <w:szCs w:val="24"/>
-        </w:rPr>
-        <w:t>/</w:t>
-      </w:r>
-      <w:proofErr w:type="spellStart"/>
+        <w:t>Assets/animdata/</w:t>
+      </w:r>
       <w:r>
         <w:rPr>
           <w:sz w:val="24"/>
@@ -1638,7 +1509,6 @@
         </w:rPr>
         <w:t>KneelDown.tka</w:t>
       </w:r>
-      <w:proofErr w:type="spellEnd"/>
       <w:r>
         <w:rPr>
           <w:sz w:val="24"/>
@@ -1725,17 +1595,8 @@
           <w:sz w:val="24"/>
           <w:szCs w:val="24"/>
         </w:rPr>
-        <w:t>Assets/sprite/</w:t>
-      </w:r>
-      <w:proofErr w:type="spellStart"/>
-      <w:r>
-        <w:rPr>
-          <w:sz w:val="24"/>
-          <w:szCs w:val="24"/>
-        </w:rPr>
-        <w:t>gameover.dds</w:t>
-      </w:r>
-      <w:proofErr w:type="spellEnd"/>
+        <w:t>Assets/sprite/gameover.dds</w:t>
+      </w:r>
       <w:r>
         <w:rPr>
           <w:rFonts w:hint="eastAsia"/>
@@ -1805,17 +1666,8 @@
           <w:sz w:val="24"/>
           <w:szCs w:val="24"/>
         </w:rPr>
-        <w:t>Assets/effect/</w:t>
-      </w:r>
-      <w:proofErr w:type="spellStart"/>
-      <w:r>
-        <w:rPr>
-          <w:sz w:val="24"/>
-          <w:szCs w:val="24"/>
-        </w:rPr>
-        <w:t>get.efk</w:t>
-      </w:r>
-      <w:proofErr w:type="spellEnd"/>
+        <w:t>Assets/effect/get.efk</w:t>
+      </w:r>
       <w:r>
         <w:rPr>
           <w:rFonts w:hint="eastAsia"/>
@@ -1823,6 +1675,487 @@
           <w:szCs w:val="24"/>
         </w:rPr>
         <w:t>を使用</w:t>
+      </w:r>
+    </w:p>
+    <w:p>
+      <w:pPr>
+        <w:spacing w:line="360" w:lineRule="exact"/>
+        <w:rPr>
+          <w:sz w:val="24"/>
+          <w:szCs w:val="24"/>
+        </w:rPr>
+      </w:pPr>
+    </w:p>
+    <w:p>
+      <w:pPr>
+        <w:spacing w:line="360" w:lineRule="exact"/>
+        <w:rPr>
+          <w:sz w:val="24"/>
+          <w:szCs w:val="24"/>
+        </w:rPr>
+      </w:pPr>
+    </w:p>
+    <w:p>
+      <w:pPr>
+        <w:spacing w:line="360" w:lineRule="exact"/>
+        <w:rPr>
+          <w:sz w:val="24"/>
+          <w:szCs w:val="24"/>
+        </w:rPr>
+      </w:pPr>
+    </w:p>
+    <w:p>
+      <w:pPr>
+        <w:spacing w:line="360" w:lineRule="exact"/>
+        <w:rPr>
+          <w:sz w:val="24"/>
+          <w:szCs w:val="24"/>
+        </w:rPr>
+      </w:pPr>
+    </w:p>
+    <w:p>
+      <w:pPr>
+        <w:spacing w:line="360" w:lineRule="exact"/>
+        <w:rPr>
+          <w:sz w:val="24"/>
+          <w:szCs w:val="24"/>
+        </w:rPr>
+      </w:pPr>
+    </w:p>
+    <w:p>
+      <w:pPr>
+        <w:spacing w:line="360" w:lineRule="exact"/>
+        <w:rPr>
+          <w:sz w:val="24"/>
+          <w:szCs w:val="24"/>
+        </w:rPr>
+      </w:pPr>
+    </w:p>
+    <w:p>
+      <w:pPr>
+        <w:spacing w:line="360" w:lineRule="exact"/>
+        <w:rPr>
+          <w:sz w:val="24"/>
+          <w:szCs w:val="24"/>
+        </w:rPr>
+      </w:pPr>
+    </w:p>
+    <w:p>
+      <w:pPr>
+        <w:spacing w:line="360" w:lineRule="exact"/>
+        <w:rPr>
+          <w:sz w:val="24"/>
+          <w:szCs w:val="24"/>
+        </w:rPr>
+      </w:pPr>
+    </w:p>
+    <w:p>
+      <w:pPr>
+        <w:spacing w:line="360" w:lineRule="exact"/>
+        <w:rPr>
+          <w:sz w:val="24"/>
+          <w:szCs w:val="24"/>
+        </w:rPr>
+      </w:pPr>
+    </w:p>
+    <w:p>
+      <w:pPr>
+        <w:spacing w:line="360" w:lineRule="exact"/>
+        <w:rPr>
+          <w:sz w:val="24"/>
+          <w:szCs w:val="24"/>
+        </w:rPr>
+      </w:pPr>
+    </w:p>
+    <w:p>
+      <w:pPr>
+        <w:spacing w:line="360" w:lineRule="exact"/>
+        <w:rPr>
+          <w:sz w:val="24"/>
+          <w:szCs w:val="24"/>
+        </w:rPr>
+      </w:pPr>
+    </w:p>
+    <w:p>
+      <w:pPr>
+        <w:spacing w:line="360" w:lineRule="exact"/>
+        <w:rPr>
+          <w:sz w:val="24"/>
+          <w:szCs w:val="24"/>
+        </w:rPr>
+      </w:pPr>
+    </w:p>
+    <w:p>
+      <w:pPr>
+        <w:spacing w:line="360" w:lineRule="exact"/>
+        <w:rPr>
+          <w:sz w:val="24"/>
+          <w:szCs w:val="24"/>
+        </w:rPr>
+      </w:pPr>
+    </w:p>
+    <w:p>
+      <w:pPr>
+        <w:spacing w:line="360" w:lineRule="exact"/>
+        <w:rPr>
+          <w:sz w:val="24"/>
+          <w:szCs w:val="24"/>
+        </w:rPr>
+      </w:pPr>
+    </w:p>
+    <w:p>
+      <w:pPr>
+        <w:spacing w:line="360" w:lineRule="exact"/>
+        <w:rPr>
+          <w:sz w:val="24"/>
+          <w:szCs w:val="24"/>
+        </w:rPr>
+      </w:pPr>
+    </w:p>
+    <w:p>
+      <w:pPr>
+        <w:spacing w:line="360" w:lineRule="exact"/>
+        <w:rPr>
+          <w:sz w:val="24"/>
+          <w:szCs w:val="24"/>
+        </w:rPr>
+      </w:pPr>
+    </w:p>
+    <w:p>
+      <w:pPr>
+        <w:spacing w:line="360" w:lineRule="exact"/>
+        <w:rPr>
+          <w:sz w:val="24"/>
+          <w:szCs w:val="24"/>
+        </w:rPr>
+      </w:pPr>
+    </w:p>
+    <w:p>
+      <w:pPr>
+        <w:rPr>
+          <w:b/>
+          <w:bCs/>
+          <w:sz w:val="36"/>
+          <w:szCs w:val="36"/>
+        </w:rPr>
+      </w:pPr>
+      <w:r>
+        <w:rPr>
+          <w:rFonts w:hint="eastAsia"/>
+          <w:b/>
+          <w:bCs/>
+          <w:sz w:val="36"/>
+          <w:szCs w:val="36"/>
+        </w:rPr>
+        <w:lastRenderedPageBreak/>
+        <w:t>課題</w:t>
+      </w:r>
+      <w:r>
+        <w:rPr>
+          <w:rFonts w:hint="eastAsia"/>
+          <w:b/>
+          <w:bCs/>
+          <w:sz w:val="36"/>
+          <w:szCs w:val="36"/>
+        </w:rPr>
+        <w:t>3</w:t>
+      </w:r>
+      <w:r>
+        <w:rPr>
+          <w:b/>
+          <w:bCs/>
+          <w:sz w:val="36"/>
+          <w:szCs w:val="36"/>
+        </w:rPr>
+        <w:t>.</w:t>
+      </w:r>
+      <w:r>
+        <w:rPr>
+          <w:rFonts w:hint="eastAsia"/>
+          <w:b/>
+          <w:bCs/>
+          <w:sz w:val="36"/>
+          <w:szCs w:val="36"/>
+        </w:rPr>
+        <w:t xml:space="preserve">　ベクトル</w:t>
+      </w:r>
+      <w:r>
+        <w:rPr>
+          <w:b/>
+          <w:bCs/>
+          <w:sz w:val="36"/>
+          <w:szCs w:val="36"/>
+        </w:rPr>
+        <w:t xml:space="preserve"> </w:t>
+      </w:r>
+    </w:p>
+    <w:p>
+      <w:pPr>
+        <w:spacing w:line="360" w:lineRule="exact"/>
+        <w:rPr>
+          <w:b/>
+          <w:bCs/>
+          <w:sz w:val="28"/>
+          <w:szCs w:val="28"/>
+        </w:rPr>
+      </w:pPr>
+      <w:r>
+        <w:rPr>
+          <w:rFonts w:hint="eastAsia"/>
+          <w:b/>
+          <w:bCs/>
+          <w:sz w:val="28"/>
+          <w:szCs w:val="28"/>
+        </w:rPr>
+        <w:t>ベクトルA</w:t>
+      </w:r>
+      <w:r>
+        <w:rPr>
+          <w:b/>
+          <w:bCs/>
+          <w:sz w:val="28"/>
+          <w:szCs w:val="28"/>
+        </w:rPr>
+        <w:t>(100,200,-100)</w:t>
+      </w:r>
+      <w:r>
+        <w:rPr>
+          <w:rFonts w:hint="eastAsia"/>
+          <w:b/>
+          <w:bCs/>
+          <w:sz w:val="28"/>
+          <w:szCs w:val="28"/>
+        </w:rPr>
+        <w:t>、ベクトルB</w:t>
+      </w:r>
+      <w:r>
+        <w:rPr>
+          <w:b/>
+          <w:bCs/>
+          <w:sz w:val="28"/>
+          <w:szCs w:val="28"/>
+        </w:rPr>
+        <w:t>(-500,600,0)</w:t>
+      </w:r>
+      <w:r>
+        <w:rPr>
+          <w:rFonts w:hint="eastAsia"/>
+          <w:b/>
+          <w:bCs/>
+          <w:sz w:val="28"/>
+          <w:szCs w:val="28"/>
+        </w:rPr>
+        <w:t>について、</w:t>
+      </w:r>
+      <w:r>
+        <w:rPr>
+          <w:rFonts w:hint="eastAsia"/>
+          <w:b/>
+          <w:bCs/>
+          <w:color w:val="FF0000"/>
+          <w:sz w:val="28"/>
+          <w:szCs w:val="28"/>
+        </w:rPr>
+        <w:t>k</w:t>
+      </w:r>
+      <w:r>
+        <w:rPr>
+          <w:b/>
+          <w:bCs/>
+          <w:color w:val="FF0000"/>
+          <w:sz w:val="28"/>
+          <w:szCs w:val="28"/>
+        </w:rPr>
+        <w:t>2Engine</w:t>
+      </w:r>
+      <w:r>
+        <w:rPr>
+          <w:rFonts w:hint="eastAsia"/>
+          <w:b/>
+          <w:bCs/>
+          <w:color w:val="FF0000"/>
+          <w:sz w:val="28"/>
+          <w:szCs w:val="28"/>
+        </w:rPr>
+        <w:t>のV</w:t>
+      </w:r>
+      <w:r>
+        <w:rPr>
+          <w:b/>
+          <w:bCs/>
+          <w:color w:val="FF0000"/>
+          <w:sz w:val="28"/>
+          <w:szCs w:val="28"/>
+        </w:rPr>
+        <w:t>ector3</w:t>
+      </w:r>
+      <w:r>
+        <w:rPr>
+          <w:rFonts w:hint="eastAsia"/>
+          <w:b/>
+          <w:bCs/>
+          <w:color w:val="FF0000"/>
+          <w:sz w:val="28"/>
+          <w:szCs w:val="28"/>
+        </w:rPr>
+        <w:t>クラスを使用</w:t>
+      </w:r>
+      <w:r>
+        <w:rPr>
+          <w:rFonts w:hint="eastAsia"/>
+          <w:b/>
+          <w:bCs/>
+          <w:sz w:val="28"/>
+          <w:szCs w:val="28"/>
+        </w:rPr>
+        <w:t>して下記の値を求めなさい。</w:t>
+      </w:r>
+    </w:p>
+    <w:p>
+      <w:pPr>
+        <w:pStyle w:val="a4"/>
+        <w:numPr>
+          <w:ilvl w:val="0"/>
+          <w:numId w:val="1"/>
+        </w:numPr>
+        <w:spacing w:line="360" w:lineRule="exact"/>
+        <w:ind w:leftChars="0"/>
+        <w:rPr>
+          <w:b/>
+          <w:bCs/>
+          <w:sz w:val="24"/>
+          <w:szCs w:val="24"/>
+        </w:rPr>
+      </w:pPr>
+      <w:r>
+        <w:rPr>
+          <w:rFonts w:hint="eastAsia"/>
+          <w:b/>
+          <w:bCs/>
+          <w:sz w:val="24"/>
+          <w:szCs w:val="24"/>
+        </w:rPr>
+        <w:t>ベクトルAとベクトルBの内積</w:t>
+      </w:r>
+    </w:p>
+    <w:p>
+      <w:pPr>
+        <w:pStyle w:val="a4"/>
+        <w:numPr>
+          <w:ilvl w:val="0"/>
+          <w:numId w:val="1"/>
+        </w:numPr>
+        <w:spacing w:line="360" w:lineRule="exact"/>
+        <w:ind w:leftChars="0"/>
+        <w:rPr>
+          <w:b/>
+          <w:bCs/>
+          <w:sz w:val="24"/>
+          <w:szCs w:val="24"/>
+        </w:rPr>
+      </w:pPr>
+      <w:r>
+        <w:rPr>
+          <w:rFonts w:hint="eastAsia"/>
+          <w:b/>
+          <w:bCs/>
+          <w:sz w:val="24"/>
+          <w:szCs w:val="24"/>
+        </w:rPr>
+        <w:t>ベクトルAとベクトルBの成す角θ</w:t>
+      </w:r>
+      <w:r>
+        <w:rPr>
+          <w:rFonts w:hint="eastAsia"/>
+          <w:b/>
+          <w:bCs/>
+          <w:sz w:val="24"/>
+          <w:szCs w:val="24"/>
+        </w:rPr>
+        <w:t>(①の値を用い</w:t>
+      </w:r>
+      <w:r>
+        <w:rPr>
+          <w:rFonts w:hint="eastAsia"/>
+          <w:b/>
+          <w:bCs/>
+          <w:sz w:val="24"/>
+          <w:szCs w:val="24"/>
+        </w:rPr>
+        <w:t>ること</w:t>
+      </w:r>
+      <w:r>
+        <w:rPr>
+          <w:b/>
+          <w:bCs/>
+          <w:sz w:val="24"/>
+          <w:szCs w:val="24"/>
+        </w:rPr>
+        <w:t>)</w:t>
+      </w:r>
+    </w:p>
+    <w:p>
+      <w:pPr>
+        <w:pStyle w:val="a4"/>
+        <w:numPr>
+          <w:ilvl w:val="0"/>
+          <w:numId w:val="1"/>
+        </w:numPr>
+        <w:spacing w:line="360" w:lineRule="exact"/>
+        <w:ind w:leftChars="0"/>
+        <w:rPr>
+          <w:b/>
+          <w:bCs/>
+          <w:sz w:val="24"/>
+          <w:szCs w:val="24"/>
+        </w:rPr>
+      </w:pPr>
+      <w:r>
+        <w:rPr>
+          <w:rFonts w:hint="eastAsia"/>
+          <w:b/>
+          <w:bCs/>
+          <w:sz w:val="24"/>
+          <w:szCs w:val="24"/>
+        </w:rPr>
+        <w:t>ベクトルAとベクトルBの外積</w:t>
+      </w:r>
+    </w:p>
+    <w:p>
+      <w:pPr>
+        <w:pStyle w:val="a4"/>
+        <w:numPr>
+          <w:ilvl w:val="0"/>
+          <w:numId w:val="1"/>
+        </w:numPr>
+        <w:spacing w:line="360" w:lineRule="exact"/>
+        <w:ind w:leftChars="0"/>
+        <w:rPr>
+          <w:b/>
+          <w:bCs/>
+          <w:sz w:val="24"/>
+          <w:szCs w:val="24"/>
+        </w:rPr>
+      </w:pPr>
+      <w:r>
+        <w:rPr>
+          <w:rFonts w:hint="eastAsia"/>
+          <w:b/>
+          <w:bCs/>
+          <w:sz w:val="24"/>
+          <w:szCs w:val="24"/>
+        </w:rPr>
+        <w:t>③は、ベクトルA、Bにとってどのようなベクトル</w:t>
+      </w:r>
+      <w:r>
+        <w:rPr>
+          <w:rFonts w:hint="eastAsia"/>
+          <w:b/>
+          <w:bCs/>
+          <w:sz w:val="24"/>
+          <w:szCs w:val="24"/>
+        </w:rPr>
+        <w:t>でしょうか。</w:t>
       </w:r>
     </w:p>
     <w:sectPr>
@@ -1833,6 +2166,103 @@
     </w:sectPr>
   </w:body>
 </w:document>
+</file>
+
+<file path=word/numbering.xml><?xml version="1.0" encoding="utf-8"?>
+<w:numbering xmlns:wpc="http://schemas.microsoft.com/office/word/2010/wordprocessingCanvas" xmlns:cx="http://schemas.microsoft.com/office/drawing/2014/chartex" xmlns:cx1="http://schemas.microsoft.com/office/drawing/2015/9/8/chartex" xmlns:cx2="http://schemas.microsoft.com/office/drawing/2015/10/21/chartex" xmlns:cx3="http://schemas.microsoft.com/office/drawing/2016/5/9/chartex" xmlns:cx4="http://schemas.microsoft.com/office/drawing/2016/5/10/chartex" xmlns:cx5="http://schemas.microsoft.com/office/drawing/2016/5/11/chartex" xmlns:cx6="http://schemas.microsoft.com/office/drawing/2016/5/12/chartex" xmlns:cx7="http://schemas.microsoft.com/office/drawing/2016/5/13/chartex" xmlns:cx8="http://schemas.microsoft.com/office/drawing/2016/5/14/chartex" xmlns:mc="http://schemas.openxmlformats.org/markup-compatibility/2006" xmlns:aink="http://schemas.microsoft.com/office/drawing/2016/ink" xmlns:am3d="http://schemas.microsoft.com/office/drawing/2017/model3d" xmlns:o="urn:schemas-microsoft-com:office:office" xmlns:oel="http://schemas.microsoft.com/office/2019/extlst" xmlns:r="http://schemas.openxmlformats.org/officeDocument/2006/relationships" xmlns:m="http://schemas.openxmlformats.org/officeDocument/2006/math" xmlns:v="urn:schemas-microsoft-com:vml" xmlns:wp14="http://schemas.microsoft.com/office/word/2010/wordprocessingDrawing" xmlns:wp="http://schemas.openxmlformats.org/drawingml/2006/wordprocessingDrawing" xmlns:w10="urn:schemas-microsoft-com:office:word" xmlns:w="http://schemas.openxmlformats.org/wordprocessingml/2006/main" xmlns:w14="http://schemas.microsoft.com/office/word/2010/wordml" xmlns:w15="http://schemas.microsoft.com/office/word/2012/wordml" xmlns:w16cex="http://schemas.microsoft.com/office/word/2018/wordml/cex" xmlns:w16cid="http://schemas.microsoft.com/office/word/2016/wordml/cid" xmlns:w16="http://schemas.microsoft.com/office/word/2018/wordml" xmlns:w16sdtdh="http://schemas.microsoft.com/office/word/2020/wordml/sdtdatahash" xmlns:w16se="http://schemas.microsoft.com/office/word/2015/wordml/symex" xmlns:wpg="http://schemas.microsoft.com/office/word/2010/wordprocessingGroup" xmlns:wpi="http://schemas.microsoft.com/office/word/2010/wordprocessingInk" xmlns:wne="http://schemas.microsoft.com/office/word/2006/wordml" xmlns:wps="http://schemas.microsoft.com/office/word/2010/wordprocessingShape" mc:Ignorable="w14 w15 w16se w16cid w16 w16cex w16sdtdh wp14">
+  <w:abstractNum w:abstractNumId="0" w15:restartNumberingAfterBreak="0">
+    <w:nsid w:val="05762071"/>
+    <w:multiLevelType w:val="hybridMultilevel"/>
+    <w:tmpl w:val="B89A68FE"/>
+    <w:lvl w:ilvl="0" w:tplc="21F4E346">
+      <w:start w:val="1"/>
+      <w:numFmt w:val="decimalEnclosedCircle"/>
+      <w:lvlText w:val="%1"/>
+      <w:lvlJc w:val="left"/>
+      <w:pPr>
+        <w:ind w:left="360" w:hanging="360"/>
+      </w:pPr>
+      <w:rPr>
+        <w:rFonts w:hint="default"/>
+      </w:rPr>
+    </w:lvl>
+    <w:lvl w:ilvl="1" w:tplc="04090017" w:tentative="1">
+      <w:start w:val="1"/>
+      <w:numFmt w:val="aiueoFullWidth"/>
+      <w:lvlText w:val="(%2)"/>
+      <w:lvlJc w:val="left"/>
+      <w:pPr>
+        <w:ind w:left="840" w:hanging="420"/>
+      </w:pPr>
+    </w:lvl>
+    <w:lvl w:ilvl="2" w:tplc="04090011" w:tentative="1">
+      <w:start w:val="1"/>
+      <w:numFmt w:val="decimalEnclosedCircle"/>
+      <w:lvlText w:val="%3"/>
+      <w:lvlJc w:val="left"/>
+      <w:pPr>
+        <w:ind w:left="1260" w:hanging="420"/>
+      </w:pPr>
+    </w:lvl>
+    <w:lvl w:ilvl="3" w:tplc="0409000F" w:tentative="1">
+      <w:start w:val="1"/>
+      <w:numFmt w:val="decimal"/>
+      <w:lvlText w:val="%4."/>
+      <w:lvlJc w:val="left"/>
+      <w:pPr>
+        <w:ind w:left="1680" w:hanging="420"/>
+      </w:pPr>
+    </w:lvl>
+    <w:lvl w:ilvl="4" w:tplc="04090017" w:tentative="1">
+      <w:start w:val="1"/>
+      <w:numFmt w:val="aiueoFullWidth"/>
+      <w:lvlText w:val="(%5)"/>
+      <w:lvlJc w:val="left"/>
+      <w:pPr>
+        <w:ind w:left="2100" w:hanging="420"/>
+      </w:pPr>
+    </w:lvl>
+    <w:lvl w:ilvl="5" w:tplc="04090011" w:tentative="1">
+      <w:start w:val="1"/>
+      <w:numFmt w:val="decimalEnclosedCircle"/>
+      <w:lvlText w:val="%6"/>
+      <w:lvlJc w:val="left"/>
+      <w:pPr>
+        <w:ind w:left="2520" w:hanging="420"/>
+      </w:pPr>
+    </w:lvl>
+    <w:lvl w:ilvl="6" w:tplc="0409000F" w:tentative="1">
+      <w:start w:val="1"/>
+      <w:numFmt w:val="decimal"/>
+      <w:lvlText w:val="%7."/>
+      <w:lvlJc w:val="left"/>
+      <w:pPr>
+        <w:ind w:left="2940" w:hanging="420"/>
+      </w:pPr>
+    </w:lvl>
+    <w:lvl w:ilvl="7" w:tplc="04090017" w:tentative="1">
+      <w:start w:val="1"/>
+      <w:numFmt w:val="aiueoFullWidth"/>
+      <w:lvlText w:val="(%8)"/>
+      <w:lvlJc w:val="left"/>
+      <w:pPr>
+        <w:ind w:left="3360" w:hanging="420"/>
+      </w:pPr>
+    </w:lvl>
+    <w:lvl w:ilvl="8" w:tplc="04090011" w:tentative="1">
+      <w:start w:val="1"/>
+      <w:numFmt w:val="decimalEnclosedCircle"/>
+      <w:lvlText w:val="%9"/>
+      <w:lvlJc w:val="left"/>
+      <w:pPr>
+        <w:ind w:left="3780" w:hanging="420"/>
+      </w:pPr>
+    </w:lvl>
+  </w:abstractNum>
+  <w:num w:numId="1" w16cid:durableId="181016036">
+    <w:abstractNumId w:val="0"/>
+  </w:num>
+</w:numbering>
 </file>
 
 <file path=word/styles.xml><?xml version="1.0" encoding="utf-8"?>
@@ -2230,6 +2660,7 @@
   <w:style w:type="paragraph" w:default="1" w:styleId="a">
     <w:name w:val="Normal"/>
     <w:qFormat/>
+    <w:rsid w:val="00391EEB"/>
     <w:pPr>
       <w:widowControl w:val="0"/>
       <w:jc w:val="both"/>
@@ -2273,6 +2704,16 @@
       <w:color w:val="0000FF"/>
       <w:u w:val="single"/>
     </w:rPr>
+  </w:style>
+  <w:style w:type="paragraph" w:styleId="a4">
+    <w:name w:val="List Paragraph"/>
+    <w:basedOn w:val="a"/>
+    <w:uiPriority w:val="34"/>
+    <w:qFormat/>
+    <w:rsid w:val="005A7D80"/>
+    <w:pPr>
+      <w:ind w:leftChars="400" w:left="840"/>
+    </w:pPr>
   </w:style>
 </w:styles>
 </file>

--- a/課題概要.docx
+++ b/課題概要.docx
@@ -2145,7 +2145,27 @@
           <w:sz w:val="24"/>
           <w:szCs w:val="24"/>
         </w:rPr>
-        <w:t>③は、ベクトルA、Bにとってどのようなベクトル</w:t>
+        <w:t>③は、ベクトルA、Bに</w:t>
+      </w:r>
+      <w:r>
+        <w:rPr>
+          <w:rFonts w:hint="eastAsia"/>
+          <w:b/>
+          <w:bCs/>
+          <w:sz w:val="24"/>
+          <w:szCs w:val="24"/>
+        </w:rPr>
+        <w:t>対して</w:t>
+      </w:r>
+      <w:r>
+        <w:rPr>
+          <w:rFonts w:hint="eastAsia"/>
+          <w:b/>
+          <w:bCs/>
+          <w:sz w:val="24"/>
+          <w:szCs w:val="24"/>
+        </w:rPr>
+        <w:t>どのようなベクトル</w:t>
       </w:r>
       <w:r>
         <w:rPr>
